--- a/DataEngineering/Installation instructions.docx
+++ b/DataEngineering/Installation instructions.docx
@@ -1783,6 +1783,7 @@
         </w:rPr>
         <w:t xml:space="preserve"> </w:t>
       </w:r>
+      <w:proofErr w:type="gramStart"/>
       <w:r>
         <w:rPr>
           <w:color w:val="464546"/>
@@ -1790,6 +1791,7 @@
         </w:rPr>
         <w:t>be</w:t>
       </w:r>
+      <w:proofErr w:type="gramEnd"/>
     </w:p>
     <w:p>
       <w:pPr>
@@ -1815,6 +1817,7 @@
         </w:rPr>
         <w:t xml:space="preserve"> </w:t>
       </w:r>
+      <w:proofErr w:type="gramStart"/>
       <w:r>
         <w:rPr>
           <w:color w:val="464546"/>
@@ -1822,6 +1825,7 @@
         </w:rPr>
         <w:t>distributed</w:t>
       </w:r>
+      <w:proofErr w:type="gramEnd"/>
       <w:r>
         <w:rPr>
           <w:color w:val="464546"/>
@@ -2775,6 +2779,7 @@
           <w:rFonts w:ascii="Times New Roman"/>
           <w:i/>
           <w:sz w:val="3"/>
+          <w:lang w:val="ru-RU"/>
         </w:rPr>
       </w:pPr>
     </w:p>
@@ -2789,6 +2794,7 @@
       <w:r>
         <w:rPr>
           <w:rFonts w:ascii="Times New Roman"/>
+          <w:noProof/>
         </w:rPr>
         <w:drawing>
           <wp:inline distT="0" distB="0" distL="0" distR="0" wp14:anchorId="131416BF" wp14:editId="1CBCF64C">
@@ -3044,6 +3050,7 @@
         </w:rPr>
         <w:t xml:space="preserve"> </w:t>
       </w:r>
+      <w:proofErr w:type="gramStart"/>
       <w:r>
         <w:rPr>
           <w:color w:val="464546"/>
@@ -3051,6 +3058,7 @@
         </w:rPr>
         <w:t>be</w:t>
       </w:r>
+      <w:proofErr w:type="gramEnd"/>
     </w:p>
     <w:p>
       <w:pPr>
@@ -3076,6 +3084,7 @@
         </w:rPr>
         <w:t xml:space="preserve"> </w:t>
       </w:r>
+      <w:proofErr w:type="gramStart"/>
       <w:r>
         <w:rPr>
           <w:color w:val="464546"/>
@@ -3083,6 +3092,7 @@
         </w:rPr>
         <w:t>distributed</w:t>
       </w:r>
+      <w:proofErr w:type="gramEnd"/>
       <w:r>
         <w:rPr>
           <w:color w:val="464546"/>
@@ -3710,6 +3720,7 @@
         </w:rPr>
         <w:t xml:space="preserve"> </w:t>
       </w:r>
+      <w:proofErr w:type="gramStart"/>
       <w:r>
         <w:rPr>
           <w:b/>
@@ -3718,6 +3729,7 @@
         </w:rPr>
         <w:t>12.2</w:t>
       </w:r>
+      <w:proofErr w:type="gramEnd"/>
     </w:p>
     <w:p>
       <w:pPr>
@@ -3730,21 +3742,83 @@
       </w:pPr>
       <w:r>
         <w:rPr>
+          <w:b/>
           <w:noProof/>
+          <w:sz w:val="25"/>
+        </w:rPr>
+        <mc:AlternateContent>
+          <mc:Choice Requires="wps">
+            <w:drawing>
+              <wp:anchor distT="0" distB="0" distL="114300" distR="114300" simplePos="0" relativeHeight="487598592" behindDoc="0" locked="0" layoutInCell="1" allowOverlap="1" wp14:anchorId="273C1801" wp14:editId="7F54387B">
+                <wp:simplePos x="0" y="0"/>
+                <wp:positionH relativeFrom="column">
+                  <wp:posOffset>-107950</wp:posOffset>
+                </wp:positionH>
+                <wp:positionV relativeFrom="paragraph">
+                  <wp:posOffset>774065</wp:posOffset>
+                </wp:positionV>
+                <wp:extent cx="5994400" cy="565150"/>
+                <wp:effectExtent l="0" t="0" r="25400" b="25400"/>
+                <wp:wrapNone/>
+                <wp:docPr id="43" name="Rectangle 43"/>
+                <wp:cNvGraphicFramePr/>
+                <a:graphic xmlns:a="http://schemas.openxmlformats.org/drawingml/2006/main">
+                  <a:graphicData uri="http://schemas.microsoft.com/office/word/2010/wordprocessingShape">
+                    <wps:wsp>
+                      <wps:cNvSpPr/>
+                      <wps:spPr>
+                        <a:xfrm>
+                          <a:off x="0" y="0"/>
+                          <a:ext cx="5994400" cy="565150"/>
+                        </a:xfrm>
+                        <a:prstGeom prst="rect">
+                          <a:avLst/>
+                        </a:prstGeom>
+                        <a:noFill/>
+                      </wps:spPr>
+                      <wps:style>
+                        <a:lnRef idx="2">
+                          <a:schemeClr val="accent1"/>
+                        </a:lnRef>
+                        <a:fillRef idx="1">
+                          <a:schemeClr val="lt1"/>
+                        </a:fillRef>
+                        <a:effectRef idx="0">
+                          <a:schemeClr val="accent1"/>
+                        </a:effectRef>
+                        <a:fontRef idx="minor">
+                          <a:schemeClr val="dk1"/>
+                        </a:fontRef>
+                      </wps:style>
+                      <wps:bodyPr rot="0" spcFirstLastPara="0" vertOverflow="overflow" horzOverflow="overflow" vert="horz" wrap="square" lIns="91440" tIns="45720" rIns="91440" bIns="45720" numCol="1" spcCol="0" rtlCol="0" fromWordArt="0" anchor="ctr" anchorCtr="0" forceAA="0" compatLnSpc="1">
+                        <a:prstTxWarp prst="textNoShape">
+                          <a:avLst/>
+                        </a:prstTxWarp>
+                        <a:noAutofit/>
+                      </wps:bodyPr>
+                    </wps:wsp>
+                  </a:graphicData>
+                </a:graphic>
+              </wp:anchor>
+            </w:drawing>
+          </mc:Choice>
+          <mc:Fallback>
+            <w:pict>
+              <v:rect w14:anchorId="3BB5E4D3" id="Rectangle 43" o:spid="_x0000_s1026" style="position:absolute;margin-left:-8.5pt;margin-top:60.95pt;width:472pt;height:44.5pt;z-index:487598592;visibility:visible;mso-wrap-style:square;mso-wrap-distance-left:9pt;mso-wrap-distance-top:0;mso-wrap-distance-right:9pt;mso-wrap-distance-bottom:0;mso-position-horizontal:absolute;mso-position-horizontal-relative:text;mso-position-vertical:absolute;mso-position-vertical-relative:text;v-text-anchor:middle" o:gfxdata="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" filled="f" strokecolor="#4f81bd [3204]" strokeweight="2pt"/>
+            </w:pict>
+          </mc:Fallback>
+        </mc:AlternateContent>
+      </w:r>
+      <w:r>
+        <w:rPr>
+          <w:b/>
+          <w:sz w:val="25"/>
         </w:rPr>
         <w:drawing>
-          <wp:anchor distT="0" distB="0" distL="0" distR="0" simplePos="0" relativeHeight="6" behindDoc="0" locked="0" layoutInCell="1" allowOverlap="1" wp14:anchorId="6D294CA4" wp14:editId="646E2FA1">
-            <wp:simplePos x="0" y="0"/>
-            <wp:positionH relativeFrom="page">
-              <wp:posOffset>1343077</wp:posOffset>
-            </wp:positionH>
-            <wp:positionV relativeFrom="paragraph">
-              <wp:posOffset>201730</wp:posOffset>
-            </wp:positionV>
-            <wp:extent cx="5424079" cy="2780633"/>
-            <wp:effectExtent l="0" t="0" r="0" b="0"/>
-            <wp:wrapTopAndBottom/>
-            <wp:docPr id="11" name="image9.jpeg"/>
+          <wp:inline distT="0" distB="0" distL="0" distR="0" wp14:anchorId="062BD779" wp14:editId="348D863B">
+            <wp:extent cx="6280150" cy="2563495"/>
+            <wp:effectExtent l="0" t="0" r="6350" b="8255"/>
+            <wp:docPr id="6" name="Picture 6"/>
             <wp:cNvGraphicFramePr>
               <a:graphicFrameLocks xmlns:a="http://schemas.openxmlformats.org/drawingml/2006/main" noChangeAspect="1"/>
             </wp:cNvGraphicFramePr>
@@ -3752,11 +3826,11 @@
               <a:graphicData uri="http://schemas.openxmlformats.org/drawingml/2006/picture">
                 <pic:pic xmlns:pic="http://schemas.openxmlformats.org/drawingml/2006/picture">
                   <pic:nvPicPr>
-                    <pic:cNvPr id="12" name="image9.jpeg"/>
+                    <pic:cNvPr id="1" name=""/>
                     <pic:cNvPicPr/>
                   </pic:nvPicPr>
                   <pic:blipFill>
-                    <a:blip r:embed="rId22" cstate="print"/>
+                    <a:blip r:embed="rId22"/>
                     <a:stretch>
                       <a:fillRect/>
                     </a:stretch>
@@ -3764,7 +3838,7 @@
                   <pic:spPr>
                     <a:xfrm>
                       <a:off x="0" y="0"/>
-                      <a:ext cx="5424079" cy="2780633"/>
+                      <a:ext cx="6280150" cy="2563495"/>
                     </a:xfrm>
                     <a:prstGeom prst="rect">
                       <a:avLst/>
@@ -3773,7 +3847,7 @@
                 </pic:pic>
               </a:graphicData>
             </a:graphic>
-          </wp:anchor>
+          </wp:inline>
         </w:drawing>
       </w:r>
     </w:p>
@@ -3949,7 +4023,19 @@
         <w:rPr>
           <w:color w:val="464546"/>
         </w:rPr>
-        <w:t>10.12.</w:t>
+        <w:t>10.1</w:t>
+      </w:r>
+      <w:r>
+        <w:rPr>
+          <w:color w:val="464546"/>
+        </w:rPr>
+        <w:t>7</w:t>
+      </w:r>
+      <w:r>
+        <w:rPr>
+          <w:color w:val="464546"/>
+        </w:rPr>
+        <w:t>.</w:t>
       </w:r>
     </w:p>
     <w:p>
@@ -4332,6 +4418,7 @@
         </w:rPr>
         <w:t xml:space="preserve"> </w:t>
       </w:r>
+      <w:proofErr w:type="gramStart"/>
       <w:r>
         <w:rPr>
           <w:b/>
@@ -4340,6 +4427,7 @@
         </w:rPr>
         <w:t>space</w:t>
       </w:r>
+      <w:proofErr w:type="gramEnd"/>
     </w:p>
     <w:p>
       <w:pPr>
@@ -4496,8 +4584,16 @@
         <w:rPr>
           <w:color w:val="464546"/>
         </w:rPr>
-        <w:t>the superuser</w:t>
-      </w:r>
+        <w:t xml:space="preserve">the </w:t>
+      </w:r>
+      <w:proofErr w:type="gramStart"/>
+      <w:r>
+        <w:rPr>
+          <w:color w:val="464546"/>
+        </w:rPr>
+        <w:t>superuser</w:t>
+      </w:r>
+      <w:proofErr w:type="gramEnd"/>
     </w:p>
     <w:p>
       <w:pPr>
@@ -4679,6 +4775,7 @@
         </w:rPr>
         <w:t xml:space="preserve"> </w:t>
       </w:r>
+      <w:proofErr w:type="gramStart"/>
       <w:r>
         <w:rPr>
           <w:b/>
@@ -4686,6 +4783,7 @@
         </w:rPr>
         <w:t>5432</w:t>
       </w:r>
+      <w:proofErr w:type="gramEnd"/>
     </w:p>
     <w:p>
       <w:pPr>
@@ -4838,12 +4936,14 @@
         </w:rPr>
         <w:t xml:space="preserve"> </w:t>
       </w:r>
+      <w:proofErr w:type="gramStart"/>
       <w:r>
         <w:rPr>
           <w:color w:val="464546"/>
         </w:rPr>
         <w:t>default</w:t>
       </w:r>
+      <w:proofErr w:type="gramEnd"/>
     </w:p>
     <w:p>
       <w:pPr>
@@ -4942,23 +5042,7 @@
             <w:highlight w:val="yellow"/>
             <w:u w:color="1A9CAF"/>
           </w:rPr>
-          <w:t>DB</w:t>
-        </w:r>
-        <w:r>
-          <w:rPr>
-            <w:color w:val="1A9CAF"/>
-            <w:highlight w:val="yellow"/>
-            <w:u w:color="1A9CAF"/>
-          </w:rPr>
-          <w:t>E</w:t>
-        </w:r>
-        <w:r>
-          <w:rPr>
-            <w:color w:val="1A9CAF"/>
-            <w:highlight w:val="yellow"/>
-            <w:u w:color="1A9CAF"/>
-          </w:rPr>
-          <w:t>AVER</w:t>
+          <w:t>DBEAVER</w:t>
         </w:r>
       </w:hyperlink>
       <w:r>
@@ -5304,12 +5388,14 @@
         </w:rPr>
         <w:t xml:space="preserve"> </w:t>
       </w:r>
+      <w:proofErr w:type="spellStart"/>
       <w:r>
         <w:rPr>
           <w:color w:val="464546"/>
         </w:rPr>
         <w:t>DBeaver</w:t>
       </w:r>
+      <w:proofErr w:type="spellEnd"/>
       <w:r>
         <w:rPr>
           <w:color w:val="464546"/>
@@ -5343,12 +5429,14 @@
         </w:rPr>
         <w:t xml:space="preserve"> </w:t>
       </w:r>
+      <w:proofErr w:type="gramStart"/>
       <w:r>
         <w:rPr>
           <w:color w:val="464546"/>
         </w:rPr>
         <w:t>access</w:t>
       </w:r>
+      <w:proofErr w:type="gramEnd"/>
     </w:p>
     <w:p>
       <w:pPr>
@@ -5460,6 +5548,7 @@
         </w:rPr>
         <w:t xml:space="preserve"> </w:t>
       </w:r>
+      <w:proofErr w:type="gramStart"/>
       <w:r>
         <w:rPr>
           <w:color w:val="464546"/>
@@ -5467,6 +5556,7 @@
         </w:rPr>
         <w:t>in</w:t>
       </w:r>
+      <w:proofErr w:type="gramEnd"/>
       <w:r>
         <w:rPr>
           <w:color w:val="464546"/>
@@ -5853,12 +5943,14 @@
         </w:rPr>
         <w:t xml:space="preserve"> </w:t>
       </w:r>
+      <w:proofErr w:type="gramStart"/>
       <w:r>
         <w:rPr>
           <w:color w:val="464546"/>
         </w:rPr>
         <w:t>Next</w:t>
       </w:r>
+      <w:proofErr w:type="gramEnd"/>
     </w:p>
     <w:p>
       <w:pPr>
@@ -6061,12 +6153,14 @@
         </w:rPr>
         <w:t xml:space="preserve"> </w:t>
       </w:r>
+      <w:proofErr w:type="gramStart"/>
       <w:r>
         <w:rPr>
           <w:color w:val="464546"/>
         </w:rPr>
         <w:t>PostgreSQL</w:t>
       </w:r>
+      <w:proofErr w:type="gramEnd"/>
     </w:p>
     <w:p>
       <w:pPr>
@@ -6076,23 +6170,165 @@
           <w:sz w:val="25"/>
         </w:rPr>
       </w:pPr>
+    </w:p>
+    <w:p>
+      <w:pPr>
+        <w:pStyle w:val="BodyText"/>
+        <w:spacing w:before="2"/>
+        <w:rPr>
+          <w:sz w:val="25"/>
+        </w:rPr>
+      </w:pPr>
       <w:r>
         <w:rPr>
           <w:noProof/>
         </w:rPr>
+        <mc:AlternateContent>
+          <mc:Choice Requires="wps">
+            <w:drawing>
+              <wp:anchor distT="0" distB="0" distL="114300" distR="114300" simplePos="0" relativeHeight="487600640" behindDoc="0" locked="0" layoutInCell="1" allowOverlap="1" wp14:anchorId="560E7653" wp14:editId="02B133BA">
+                <wp:simplePos x="0" y="0"/>
+                <wp:positionH relativeFrom="column">
+                  <wp:posOffset>578485</wp:posOffset>
+                </wp:positionH>
+                <wp:positionV relativeFrom="paragraph">
+                  <wp:posOffset>1786890</wp:posOffset>
+                </wp:positionV>
+                <wp:extent cx="3321101" cy="234086"/>
+                <wp:effectExtent l="0" t="0" r="12700" b="13970"/>
+                <wp:wrapNone/>
+                <wp:docPr id="86" name="Rectangle 86"/>
+                <wp:cNvGraphicFramePr/>
+                <a:graphic xmlns:a="http://schemas.openxmlformats.org/drawingml/2006/main">
+                  <a:graphicData uri="http://schemas.microsoft.com/office/word/2010/wordprocessingShape">
+                    <wps:wsp>
+                      <wps:cNvSpPr/>
+                      <wps:spPr>
+                        <a:xfrm>
+                          <a:off x="0" y="0"/>
+                          <a:ext cx="3321101" cy="234086"/>
+                        </a:xfrm>
+                        <a:prstGeom prst="rect">
+                          <a:avLst/>
+                        </a:prstGeom>
+                        <a:noFill/>
+                        <a:ln>
+                          <a:solidFill>
+                            <a:srgbClr val="00B0F0"/>
+                          </a:solidFill>
+                        </a:ln>
+                      </wps:spPr>
+                      <wps:style>
+                        <a:lnRef idx="2">
+                          <a:schemeClr val="accent1">
+                            <a:shade val="50000"/>
+                          </a:schemeClr>
+                        </a:lnRef>
+                        <a:fillRef idx="1">
+                          <a:schemeClr val="accent1"/>
+                        </a:fillRef>
+                        <a:effectRef idx="0">
+                          <a:schemeClr val="accent1"/>
+                        </a:effectRef>
+                        <a:fontRef idx="minor">
+                          <a:schemeClr val="lt1"/>
+                        </a:fontRef>
+                      </wps:style>
+                      <wps:bodyPr rot="0" spcFirstLastPara="0" vertOverflow="overflow" horzOverflow="overflow" vert="horz" wrap="square" lIns="91440" tIns="45720" rIns="91440" bIns="45720" numCol="1" spcCol="0" rtlCol="0" fromWordArt="0" anchor="ctr" anchorCtr="0" forceAA="0" compatLnSpc="1">
+                        <a:prstTxWarp prst="textNoShape">
+                          <a:avLst/>
+                        </a:prstTxWarp>
+                        <a:noAutofit/>
+                      </wps:bodyPr>
+                    </wps:wsp>
+                  </a:graphicData>
+                </a:graphic>
+              </wp:anchor>
+            </w:drawing>
+          </mc:Choice>
+          <mc:Fallback>
+            <w:pict>
+              <v:rect w14:anchorId="62B86B00" id="Rectangle 86" o:spid="_x0000_s1026" style="position:absolute;margin-left:45.55pt;margin-top:140.7pt;width:261.5pt;height:18.45pt;z-index:487600640;visibility:visible;mso-wrap-style:square;mso-wrap-distance-left:9pt;mso-wrap-distance-top:0;mso-wrap-distance-right:9pt;mso-wrap-distance-bottom:0;mso-position-horizontal:absolute;mso-position-horizontal-relative:text;mso-position-vertical:absolute;mso-position-vertical-relative:text;v-text-anchor:middle" o:gfxdata="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" filled="f" strokecolor="#00b0f0" strokeweight="2pt"/>
+            </w:pict>
+          </mc:Fallback>
+        </mc:AlternateContent>
+      </w:r>
+      <w:r>
+        <w:rPr>
+          <w:noProof/>
+        </w:rPr>
+        <mc:AlternateContent>
+          <mc:Choice Requires="wps">
+            <w:drawing>
+              <wp:anchor distT="0" distB="0" distL="114300" distR="114300" simplePos="0" relativeHeight="487599616" behindDoc="0" locked="0" layoutInCell="1" allowOverlap="1" wp14:anchorId="1740AB61" wp14:editId="00995FF2">
+                <wp:simplePos x="0" y="0"/>
+                <wp:positionH relativeFrom="column">
+                  <wp:posOffset>1973986</wp:posOffset>
+                </wp:positionH>
+                <wp:positionV relativeFrom="paragraph">
+                  <wp:posOffset>5302707</wp:posOffset>
+                </wp:positionV>
+                <wp:extent cx="1748333" cy="146304"/>
+                <wp:effectExtent l="0" t="0" r="23495" b="25400"/>
+                <wp:wrapNone/>
+                <wp:docPr id="47" name="Rectangle 47"/>
+                <wp:cNvGraphicFramePr/>
+                <a:graphic xmlns:a="http://schemas.openxmlformats.org/drawingml/2006/main">
+                  <a:graphicData uri="http://schemas.microsoft.com/office/word/2010/wordprocessingShape">
+                    <wps:wsp>
+                      <wps:cNvSpPr/>
+                      <wps:spPr>
+                        <a:xfrm>
+                          <a:off x="0" y="0"/>
+                          <a:ext cx="1748333" cy="146304"/>
+                        </a:xfrm>
+                        <a:prstGeom prst="rect">
+                          <a:avLst/>
+                        </a:prstGeom>
+                        <a:noFill/>
+                      </wps:spPr>
+                      <wps:style>
+                        <a:lnRef idx="2">
+                          <a:schemeClr val="accent1"/>
+                        </a:lnRef>
+                        <a:fillRef idx="1">
+                          <a:schemeClr val="lt1"/>
+                        </a:fillRef>
+                        <a:effectRef idx="0">
+                          <a:schemeClr val="accent1"/>
+                        </a:effectRef>
+                        <a:fontRef idx="minor">
+                          <a:schemeClr val="dk1"/>
+                        </a:fontRef>
+                      </wps:style>
+                      <wps:bodyPr rot="0" spcFirstLastPara="0" vertOverflow="overflow" horzOverflow="overflow" vert="horz" wrap="square" lIns="91440" tIns="45720" rIns="91440" bIns="45720" numCol="1" spcCol="0" rtlCol="0" fromWordArt="0" anchor="ctr" anchorCtr="0" forceAA="0" compatLnSpc="1">
+                        <a:prstTxWarp prst="textNoShape">
+                          <a:avLst/>
+                        </a:prstTxWarp>
+                        <a:noAutofit/>
+                      </wps:bodyPr>
+                    </wps:wsp>
+                  </a:graphicData>
+                </a:graphic>
+              </wp:anchor>
+            </w:drawing>
+          </mc:Choice>
+          <mc:Fallback>
+            <w:pict>
+              <v:rect w14:anchorId="50DA3813" id="Rectangle 47" o:spid="_x0000_s1026" style="position:absolute;margin-left:155.45pt;margin-top:417.55pt;width:137.65pt;height:11.5pt;z-index:487599616;visibility:visible;mso-wrap-style:square;mso-wrap-distance-left:9pt;mso-wrap-distance-top:0;mso-wrap-distance-right:9pt;mso-wrap-distance-bottom:0;mso-position-horizontal:absolute;mso-position-horizontal-relative:text;mso-position-vertical:absolute;mso-position-vertical-relative:text;v-text-anchor:middle" o:gfxdata="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" filled="f" strokecolor="#4f81bd [3204]" strokeweight="2pt"/>
+            </w:pict>
+          </mc:Fallback>
+        </mc:AlternateContent>
+      </w:r>
+      <w:r>
+        <w:rPr>
+          <w:noProof/>
+        </w:rPr>
         <w:drawing>
-          <wp:anchor distT="0" distB="0" distL="0" distR="0" simplePos="0" relativeHeight="16" behindDoc="0" locked="0" layoutInCell="1" allowOverlap="1" wp14:anchorId="4E6777A4" wp14:editId="7265BB12">
-            <wp:simplePos x="0" y="0"/>
-            <wp:positionH relativeFrom="page">
-              <wp:posOffset>2381338</wp:posOffset>
-            </wp:positionH>
-            <wp:positionV relativeFrom="paragraph">
-              <wp:posOffset>201321</wp:posOffset>
-            </wp:positionV>
-            <wp:extent cx="3376747" cy="3502437"/>
-            <wp:effectExtent l="0" t="0" r="0" b="0"/>
-            <wp:wrapTopAndBottom/>
-            <wp:docPr id="37" name="image22.png"/>
+          <wp:inline distT="0" distB="0" distL="0" distR="0" wp14:anchorId="1A90F374" wp14:editId="1AE51495">
+            <wp:extent cx="5790209" cy="3632200"/>
+            <wp:effectExtent l="0" t="0" r="1270" b="6350"/>
+            <wp:docPr id="88" name="Picture 88"/>
             <wp:cNvGraphicFramePr>
               <a:graphicFrameLocks xmlns:a="http://schemas.openxmlformats.org/drawingml/2006/main" noChangeAspect="1"/>
             </wp:cNvGraphicFramePr>
@@ -6100,11 +6336,11 @@
               <a:graphicData uri="http://schemas.openxmlformats.org/drawingml/2006/picture">
                 <pic:pic xmlns:pic="http://schemas.openxmlformats.org/drawingml/2006/picture">
                   <pic:nvPicPr>
-                    <pic:cNvPr id="38" name="image22.png"/>
+                    <pic:cNvPr id="1" name=""/>
                     <pic:cNvPicPr/>
                   </pic:nvPicPr>
                   <pic:blipFill>
-                    <a:blip r:embed="rId40" cstate="print"/>
+                    <a:blip r:embed="rId40"/>
                     <a:stretch>
                       <a:fillRect/>
                     </a:stretch>
@@ -6112,7 +6348,7 @@
                   <pic:spPr>
                     <a:xfrm>
                       <a:off x="0" y="0"/>
-                      <a:ext cx="3376747" cy="3502437"/>
+                      <a:ext cx="5791436" cy="3632970"/>
                     </a:xfrm>
                     <a:prstGeom prst="rect">
                       <a:avLst/>
@@ -6121,9 +6357,18 @@
                 </pic:pic>
               </a:graphicData>
             </a:graphic>
-          </wp:anchor>
+          </wp:inline>
         </w:drawing>
       </w:r>
+    </w:p>
+    <w:p>
+      <w:pPr>
+        <w:pStyle w:val="BodyText"/>
+        <w:spacing w:before="1"/>
+        <w:rPr>
+          <w:sz w:val="26"/>
+        </w:rPr>
+      </w:pPr>
     </w:p>
     <w:p>
       <w:pPr>
@@ -6332,6 +6577,7 @@
         </w:rPr>
         <w:t xml:space="preserve"> </w:t>
       </w:r>
+      <w:proofErr w:type="gramStart"/>
       <w:r>
         <w:rPr>
           <w:color w:val="464546"/>
@@ -6339,6 +6585,7 @@
         </w:rPr>
         <w:t>be</w:t>
       </w:r>
+      <w:proofErr w:type="gramEnd"/>
     </w:p>
     <w:p>
       <w:pPr>
@@ -6471,6 +6718,7 @@
         </w:rPr>
         <w:t xml:space="preserve"> </w:t>
       </w:r>
+      <w:proofErr w:type="gramStart"/>
       <w:r>
         <w:rPr>
           <w:color w:val="464546"/>
@@ -6478,6 +6726,7 @@
         </w:rPr>
         <w:t>distributed</w:t>
       </w:r>
+      <w:proofErr w:type="gramEnd"/>
       <w:r>
         <w:rPr>
           <w:color w:val="464546"/>
@@ -6665,380 +6914,128 @@
     <w:p>
       <w:pPr>
         <w:pStyle w:val="BodyText"/>
-        <w:ind w:left="1824"/>
+        <w:ind w:left="90"/>
       </w:pPr>
       <w:r>
         <w:rPr>
           <w:noProof/>
         </w:rPr>
         <mc:AlternateContent>
-          <mc:Choice Requires="wpg">
+          <mc:Choice Requires="wps">
             <w:drawing>
-              <wp:inline distT="0" distB="0" distL="0" distR="0" wp14:anchorId="364EC6BD" wp14:editId="409118BC">
-                <wp:extent cx="3822065" cy="3964940"/>
-                <wp:effectExtent l="0" t="0" r="0" b="635"/>
-                <wp:docPr id="77" name="docshapegroup41"/>
-                <wp:cNvGraphicFramePr>
-                  <a:graphicFrameLocks xmlns:a="http://schemas.openxmlformats.org/drawingml/2006/main"/>
-                </wp:cNvGraphicFramePr>
+              <wp:anchor distT="0" distB="0" distL="114300" distR="114300" simplePos="0" relativeHeight="487604736" behindDoc="0" locked="0" layoutInCell="1" allowOverlap="1" wp14:anchorId="56019B2A" wp14:editId="246A430C">
+                <wp:simplePos x="0" y="0"/>
+                <wp:positionH relativeFrom="column">
+                  <wp:posOffset>4080612</wp:posOffset>
+                </wp:positionH>
+                <wp:positionV relativeFrom="paragraph">
+                  <wp:posOffset>2308327</wp:posOffset>
+                </wp:positionV>
+                <wp:extent cx="1362812" cy="269772"/>
+                <wp:effectExtent l="0" t="0" r="27940" b="16510"/>
+                <wp:wrapNone/>
+                <wp:docPr id="93" name="Rectangle 93"/>
+                <wp:cNvGraphicFramePr/>
                 <a:graphic xmlns:a="http://schemas.openxmlformats.org/drawingml/2006/main">
-                  <a:graphicData uri="http://schemas.microsoft.com/office/word/2010/wordprocessingGroup">
-                    <wpg:wgp>
-                      <wpg:cNvGrpSpPr>
-                        <a:grpSpLocks/>
-                      </wpg:cNvGrpSpPr>
-                      <wpg:grpSpPr bwMode="auto">
+                  <a:graphicData uri="http://schemas.microsoft.com/office/word/2010/wordprocessingShape">
+                    <wps:wsp>
+                      <wps:cNvSpPr/>
+                      <wps:spPr>
                         <a:xfrm>
                           <a:off x="0" y="0"/>
-                          <a:ext cx="3822065" cy="3964940"/>
-                          <a:chOff x="0" y="0"/>
-                          <a:chExt cx="6019" cy="6244"/>
+                          <a:ext cx="1362812" cy="269772"/>
                         </a:xfrm>
-                      </wpg:grpSpPr>
-                      <pic:pic xmlns:pic="http://schemas.openxmlformats.org/drawingml/2006/picture">
-                        <pic:nvPicPr>
-                          <pic:cNvPr id="78" name="docshape42"/>
-                          <pic:cNvPicPr>
-                            <a:picLocks noChangeAspect="1" noChangeArrowheads="1"/>
-                          </pic:cNvPicPr>
-                        </pic:nvPicPr>
-                        <pic:blipFill>
-                          <a:blip r:embed="rId43">
-                            <a:extLst>
-                              <a:ext uri="{28A0092B-C50C-407E-A947-70E740481C1C}">
-                                <a14:useLocalDpi xmlns:a14="http://schemas.microsoft.com/office/drawing/2010/main" val="0"/>
-                              </a:ext>
-                            </a:extLst>
-                          </a:blip>
-                          <a:srcRect/>
-                          <a:stretch>
-                            <a:fillRect/>
-                          </a:stretch>
-                        </pic:blipFill>
-                        <pic:spPr bwMode="auto">
-                          <a:xfrm>
-                            <a:off x="0" y="0"/>
-                            <a:ext cx="6019" cy="6244"/>
-                          </a:xfrm>
-                          <a:prstGeom prst="rect">
-                            <a:avLst/>
-                          </a:prstGeom>
-                          <a:noFill/>
-                          <a:ln>
-                            <a:noFill/>
-                          </a:ln>
-                          <a:extLst>
-                            <a:ext uri="{909E8E84-426E-40DD-AFC4-6F175D3DCCD1}">
-                              <a14:hiddenFill xmlns:a14="http://schemas.microsoft.com/office/drawing/2010/main">
-                                <a:solidFill>
-                                  <a:srgbClr val="FFFFFF"/>
-                                </a:solidFill>
-                              </a14:hiddenFill>
-                            </a:ext>
-                            <a:ext uri="{91240B29-F687-4F45-9708-019B960494DF}">
-                              <a14:hiddenLine xmlns:a14="http://schemas.microsoft.com/office/drawing/2010/main" w="9525">
-                                <a:solidFill>
-                                  <a:srgbClr val="000000"/>
-                                </a:solidFill>
-                                <a:miter lim="800000"/>
-                                <a:headEnd/>
-                                <a:tailEnd/>
-                              </a14:hiddenLine>
-                            </a:ext>
-                          </a:extLst>
-                        </pic:spPr>
-                      </pic:pic>
-                      <wps:wsp>
-                        <wps:cNvPr id="79" name="docshape43"/>
-                        <wps:cNvSpPr>
-                          <a:spLocks/>
-                        </wps:cNvSpPr>
-                        <wps:spPr bwMode="auto">
-                          <a:xfrm>
-                            <a:off x="3723" y="3516"/>
-                            <a:ext cx="816" cy="569"/>
-                          </a:xfrm>
-                          <a:custGeom>
-                            <a:avLst/>
-                            <a:gdLst>
-                              <a:gd name="T0" fmla="+- 0 4429 3724"/>
-                              <a:gd name="T1" fmla="*/ T0 w 816"/>
-                              <a:gd name="T2" fmla="+- 0 4033 3516"/>
-                              <a:gd name="T3" fmla="*/ 4033 h 569"/>
-                              <a:gd name="T4" fmla="+- 0 4406 3724"/>
-                              <a:gd name="T5" fmla="*/ T4 w 816"/>
-                              <a:gd name="T6" fmla="+- 0 4066 3516"/>
-                              <a:gd name="T7" fmla="*/ 4066 h 569"/>
-                              <a:gd name="T8" fmla="+- 0 4539 3724"/>
-                              <a:gd name="T9" fmla="*/ T8 w 816"/>
-                              <a:gd name="T10" fmla="+- 0 4085 3516"/>
-                              <a:gd name="T11" fmla="*/ 4085 h 569"/>
-                              <a:gd name="T12" fmla="+- 0 4517 3724"/>
-                              <a:gd name="T13" fmla="*/ T12 w 816"/>
-                              <a:gd name="T14" fmla="+- 0 4045 3516"/>
-                              <a:gd name="T15" fmla="*/ 4045 h 569"/>
-                              <a:gd name="T16" fmla="+- 0 4445 3724"/>
-                              <a:gd name="T17" fmla="*/ T16 w 816"/>
-                              <a:gd name="T18" fmla="+- 0 4045 3516"/>
-                              <a:gd name="T19" fmla="*/ 4045 h 569"/>
-                              <a:gd name="T20" fmla="+- 0 4429 3724"/>
-                              <a:gd name="T21" fmla="*/ T20 w 816"/>
-                              <a:gd name="T22" fmla="+- 0 4033 3516"/>
-                              <a:gd name="T23" fmla="*/ 4033 h 569"/>
-                              <a:gd name="T24" fmla="+- 0 4452 3724"/>
-                              <a:gd name="T25" fmla="*/ T24 w 816"/>
-                              <a:gd name="T26" fmla="+- 0 4000 3516"/>
-                              <a:gd name="T27" fmla="*/ 4000 h 569"/>
-                              <a:gd name="T28" fmla="+- 0 4429 3724"/>
-                              <a:gd name="T29" fmla="*/ T28 w 816"/>
-                              <a:gd name="T30" fmla="+- 0 4033 3516"/>
-                              <a:gd name="T31" fmla="*/ 4033 h 569"/>
-                              <a:gd name="T32" fmla="+- 0 4445 3724"/>
-                              <a:gd name="T33" fmla="*/ T32 w 816"/>
-                              <a:gd name="T34" fmla="+- 0 4045 3516"/>
-                              <a:gd name="T35" fmla="*/ 4045 h 569"/>
-                              <a:gd name="T36" fmla="+- 0 4468 3724"/>
-                              <a:gd name="T37" fmla="*/ T36 w 816"/>
-                              <a:gd name="T38" fmla="+- 0 4012 3516"/>
-                              <a:gd name="T39" fmla="*/ 4012 h 569"/>
-                              <a:gd name="T40" fmla="+- 0 4452 3724"/>
-                              <a:gd name="T41" fmla="*/ T40 w 816"/>
-                              <a:gd name="T42" fmla="+- 0 4000 3516"/>
-                              <a:gd name="T43" fmla="*/ 4000 h 569"/>
-                              <a:gd name="T44" fmla="+- 0 4474 3724"/>
-                              <a:gd name="T45" fmla="*/ T44 w 816"/>
-                              <a:gd name="T46" fmla="+- 0 3967 3516"/>
-                              <a:gd name="T47" fmla="*/ 3967 h 569"/>
-                              <a:gd name="T48" fmla="+- 0 4452 3724"/>
-                              <a:gd name="T49" fmla="*/ T48 w 816"/>
-                              <a:gd name="T50" fmla="+- 0 4000 3516"/>
-                              <a:gd name="T51" fmla="*/ 4000 h 569"/>
-                              <a:gd name="T52" fmla="+- 0 4468 3724"/>
-                              <a:gd name="T53" fmla="*/ T52 w 816"/>
-                              <a:gd name="T54" fmla="+- 0 4012 3516"/>
-                              <a:gd name="T55" fmla="*/ 4012 h 569"/>
-                              <a:gd name="T56" fmla="+- 0 4445 3724"/>
-                              <a:gd name="T57" fmla="*/ T56 w 816"/>
-                              <a:gd name="T58" fmla="+- 0 4045 3516"/>
-                              <a:gd name="T59" fmla="*/ 4045 h 569"/>
-                              <a:gd name="T60" fmla="+- 0 4517 3724"/>
-                              <a:gd name="T61" fmla="*/ T60 w 816"/>
-                              <a:gd name="T62" fmla="+- 0 4045 3516"/>
-                              <a:gd name="T63" fmla="*/ 4045 h 569"/>
-                              <a:gd name="T64" fmla="+- 0 4474 3724"/>
-                              <a:gd name="T65" fmla="*/ T64 w 816"/>
-                              <a:gd name="T66" fmla="+- 0 3967 3516"/>
-                              <a:gd name="T67" fmla="*/ 3967 h 569"/>
-                              <a:gd name="T68" fmla="+- 0 3747 3724"/>
-                              <a:gd name="T69" fmla="*/ T68 w 816"/>
-                              <a:gd name="T70" fmla="+- 0 3516 3516"/>
-                              <a:gd name="T71" fmla="*/ 3516 h 569"/>
-                              <a:gd name="T72" fmla="+- 0 3724 3724"/>
-                              <a:gd name="T73" fmla="*/ T72 w 816"/>
-                              <a:gd name="T74" fmla="+- 0 3549 3516"/>
-                              <a:gd name="T75" fmla="*/ 3549 h 569"/>
-                              <a:gd name="T76" fmla="+- 0 4429 3724"/>
-                              <a:gd name="T77" fmla="*/ T76 w 816"/>
-                              <a:gd name="T78" fmla="+- 0 4033 3516"/>
-                              <a:gd name="T79" fmla="*/ 4033 h 569"/>
-                              <a:gd name="T80" fmla="+- 0 4452 3724"/>
-                              <a:gd name="T81" fmla="*/ T80 w 816"/>
-                              <a:gd name="T82" fmla="+- 0 4000 3516"/>
-                              <a:gd name="T83" fmla="*/ 4000 h 569"/>
-                              <a:gd name="T84" fmla="+- 0 3747 3724"/>
-                              <a:gd name="T85" fmla="*/ T84 w 816"/>
-                              <a:gd name="T86" fmla="+- 0 3516 3516"/>
-                              <a:gd name="T87" fmla="*/ 3516 h 569"/>
-                            </a:gdLst>
-                            <a:ahLst/>
-                            <a:cxnLst>
-                              <a:cxn ang="0">
-                                <a:pos x="T1" y="T3"/>
-                              </a:cxn>
-                              <a:cxn ang="0">
-                                <a:pos x="T5" y="T7"/>
-                              </a:cxn>
-                              <a:cxn ang="0">
-                                <a:pos x="T9" y="T11"/>
-                              </a:cxn>
-                              <a:cxn ang="0">
-                                <a:pos x="T13" y="T15"/>
-                              </a:cxn>
-                              <a:cxn ang="0">
-                                <a:pos x="T17" y="T19"/>
-                              </a:cxn>
-                              <a:cxn ang="0">
-                                <a:pos x="T21" y="T23"/>
-                              </a:cxn>
-                              <a:cxn ang="0">
-                                <a:pos x="T25" y="T27"/>
-                              </a:cxn>
-                              <a:cxn ang="0">
-                                <a:pos x="T29" y="T31"/>
-                              </a:cxn>
-                              <a:cxn ang="0">
-                                <a:pos x="T33" y="T35"/>
-                              </a:cxn>
-                              <a:cxn ang="0">
-                                <a:pos x="T37" y="T39"/>
-                              </a:cxn>
-                              <a:cxn ang="0">
-                                <a:pos x="T41" y="T43"/>
-                              </a:cxn>
-                              <a:cxn ang="0">
-                                <a:pos x="T45" y="T47"/>
-                              </a:cxn>
-                              <a:cxn ang="0">
-                                <a:pos x="T49" y="T51"/>
-                              </a:cxn>
-                              <a:cxn ang="0">
-                                <a:pos x="T53" y="T55"/>
-                              </a:cxn>
-                              <a:cxn ang="0">
-                                <a:pos x="T57" y="T59"/>
-                              </a:cxn>
-                              <a:cxn ang="0">
-                                <a:pos x="T61" y="T63"/>
-                              </a:cxn>
-                              <a:cxn ang="0">
-                                <a:pos x="T65" y="T67"/>
-                              </a:cxn>
-                              <a:cxn ang="0">
-                                <a:pos x="T69" y="T71"/>
-                              </a:cxn>
-                              <a:cxn ang="0">
-                                <a:pos x="T73" y="T75"/>
-                              </a:cxn>
-                              <a:cxn ang="0">
-                                <a:pos x="T77" y="T79"/>
-                              </a:cxn>
-                              <a:cxn ang="0">
-                                <a:pos x="T81" y="T83"/>
-                              </a:cxn>
-                              <a:cxn ang="0">
-                                <a:pos x="T85" y="T87"/>
-                              </a:cxn>
-                            </a:cxnLst>
-                            <a:rect l="0" t="0" r="r" b="b"/>
-                            <a:pathLst>
-                              <a:path w="816" h="569">
-                                <a:moveTo>
-                                  <a:pt x="705" y="517"/>
-                                </a:moveTo>
-                                <a:lnTo>
-                                  <a:pt x="682" y="550"/>
-                                </a:lnTo>
-                                <a:lnTo>
-                                  <a:pt x="815" y="569"/>
-                                </a:lnTo>
-                                <a:lnTo>
-                                  <a:pt x="793" y="529"/>
-                                </a:lnTo>
-                                <a:lnTo>
-                                  <a:pt x="721" y="529"/>
-                                </a:lnTo>
-                                <a:lnTo>
-                                  <a:pt x="705" y="517"/>
-                                </a:lnTo>
-                                <a:close/>
-                                <a:moveTo>
-                                  <a:pt x="728" y="484"/>
-                                </a:moveTo>
-                                <a:lnTo>
-                                  <a:pt x="705" y="517"/>
-                                </a:lnTo>
-                                <a:lnTo>
-                                  <a:pt x="721" y="529"/>
-                                </a:lnTo>
-                                <a:lnTo>
-                                  <a:pt x="744" y="496"/>
-                                </a:lnTo>
-                                <a:lnTo>
-                                  <a:pt x="728" y="484"/>
-                                </a:lnTo>
-                                <a:close/>
-                                <a:moveTo>
-                                  <a:pt x="750" y="451"/>
-                                </a:moveTo>
-                                <a:lnTo>
-                                  <a:pt x="728" y="484"/>
-                                </a:lnTo>
-                                <a:lnTo>
-                                  <a:pt x="744" y="496"/>
-                                </a:lnTo>
-                                <a:lnTo>
-                                  <a:pt x="721" y="529"/>
-                                </a:lnTo>
-                                <a:lnTo>
-                                  <a:pt x="793" y="529"/>
-                                </a:lnTo>
-                                <a:lnTo>
-                                  <a:pt x="750" y="451"/>
-                                </a:lnTo>
-                                <a:close/>
-                                <a:moveTo>
-                                  <a:pt x="23" y="0"/>
-                                </a:moveTo>
-                                <a:lnTo>
-                                  <a:pt x="0" y="33"/>
-                                </a:lnTo>
-                                <a:lnTo>
-                                  <a:pt x="705" y="517"/>
-                                </a:lnTo>
-                                <a:lnTo>
-                                  <a:pt x="728" y="484"/>
-                                </a:lnTo>
-                                <a:lnTo>
-                                  <a:pt x="23" y="0"/>
-                                </a:lnTo>
-                                <a:close/>
-                              </a:path>
-                            </a:pathLst>
-                          </a:custGeom>
+                        <a:prstGeom prst="rect">
+                          <a:avLst/>
+                        </a:prstGeom>
+                        <a:noFill/>
+                        <a:ln>
                           <a:solidFill>
-                            <a:srgbClr val="76CDD7"/>
+                            <a:srgbClr val="00B0F0"/>
                           </a:solidFill>
-                          <a:ln>
-                            <a:noFill/>
-                          </a:ln>
-                          <a:extLst>
-                            <a:ext uri="{91240B29-F687-4F45-9708-019B960494DF}">
-                              <a14:hiddenLine xmlns:a14="http://schemas.microsoft.com/office/drawing/2010/main" w="9525">
-                                <a:solidFill>
-                                  <a:srgbClr val="000000"/>
-                                </a:solidFill>
-                                <a:round/>
-                                <a:headEnd/>
-                                <a:tailEnd/>
-                              </a14:hiddenLine>
-                            </a:ext>
-                          </a:extLst>
-                        </wps:spPr>
-                        <wps:bodyPr rot="0" vert="horz" wrap="square" lIns="91440" tIns="45720" rIns="91440" bIns="45720" anchor="t" anchorCtr="0" upright="1">
-                          <a:noAutofit/>
-                        </wps:bodyPr>
-                      </wps:wsp>
-                    </wpg:wgp>
+                        </a:ln>
+                      </wps:spPr>
+                      <wps:style>
+                        <a:lnRef idx="2">
+                          <a:schemeClr val="accent1">
+                            <a:shade val="50000"/>
+                          </a:schemeClr>
+                        </a:lnRef>
+                        <a:fillRef idx="1">
+                          <a:schemeClr val="accent1"/>
+                        </a:fillRef>
+                        <a:effectRef idx="0">
+                          <a:schemeClr val="accent1"/>
+                        </a:effectRef>
+                        <a:fontRef idx="minor">
+                          <a:schemeClr val="lt1"/>
+                        </a:fontRef>
+                      </wps:style>
+                      <wps:bodyPr rot="0" spcFirstLastPara="0" vertOverflow="overflow" horzOverflow="overflow" vert="horz" wrap="square" lIns="91440" tIns="45720" rIns="91440" bIns="45720" numCol="1" spcCol="0" rtlCol="0" fromWordArt="0" anchor="ctr" anchorCtr="0" forceAA="0" compatLnSpc="1">
+                        <a:prstTxWarp prst="textNoShape">
+                          <a:avLst/>
+                        </a:prstTxWarp>
+                        <a:noAutofit/>
+                      </wps:bodyPr>
+                    </wps:wsp>
                   </a:graphicData>
                 </a:graphic>
-              </wp:inline>
+                <wp14:sizeRelH relativeFrom="margin">
+                  <wp14:pctWidth>0</wp14:pctWidth>
+                </wp14:sizeRelH>
+                <wp14:sizeRelV relativeFrom="margin">
+                  <wp14:pctHeight>0</wp14:pctHeight>
+                </wp14:sizeRelV>
+              </wp:anchor>
             </w:drawing>
           </mc:Choice>
           <mc:Fallback>
             <w:pict>
-              <v:group w14:anchorId="3269427A" id="docshapegroup41" o:spid="_x0000_s1026" style="width:300.95pt;height:312.2pt;mso-position-horizontal-relative:char;mso-position-vertical-relative:line" coordsize="6019,6244" o:gfxdata="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">
-                <v:shape id="docshape42" o:spid="_x0000_s1027" type="#_x0000_t75" style="position:absolute;width:6019;height:6244;visibility:visible;mso-wrap-style:square" o:gfxdata="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">
-                  <v:imagedata r:id="rId44" o:title=""/>
-                </v:shape>
-                <v:shape id="docshape43" o:spid="_x0000_s1028" style="position:absolute;left:3723;top:3516;width:816;height:569;visibility:visible;mso-wrap-style:square;v-text-anchor:top" coordsize="816,569" o:gfxdata="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" path="m705,517r-23,33l815,569,793,529r-72,l705,517xm728,484r-23,33l721,529r23,-33l728,484xm750,451r-22,33l744,496r-23,33l793,529,750,451xm23,l,33,705,517r23,-33l23,xe" fillcolor="#76cdd7" stroked="f">
-                  <v:path arrowok="t" o:connecttype="custom" o:connectlocs="705,4033;682,4066;815,4085;793,4045;721,4045;705,4033;728,4000;705,4033;721,4045;744,4012;728,4000;750,3967;728,4000;744,4012;721,4045;793,4045;750,3967;23,3516;0,3549;705,4033;728,4000;23,3516" o:connectangles="0,0,0,0,0,0,0,0,0,0,0,0,0,0,0,0,0,0,0,0,0,0"/>
-                </v:shape>
-                <w10:anchorlock/>
-              </v:group>
+              <v:rect w14:anchorId="43D3DFAA" id="Rectangle 93" o:spid="_x0000_s1026" style="position:absolute;margin-left:321.3pt;margin-top:181.75pt;width:107.3pt;height:21.25pt;z-index:487604736;visibility:visible;mso-wrap-style:square;mso-width-percent:0;mso-height-percent:0;mso-wrap-distance-left:9pt;mso-wrap-distance-top:0;mso-wrap-distance-right:9pt;mso-wrap-distance-bottom:0;mso-position-horizontal:absolute;mso-position-horizontal-relative:text;mso-position-vertical:absolute;mso-position-vertical-relative:text;mso-width-percent:0;mso-height-percent:0;mso-width-relative:margin;mso-height-relative:margin;v-text-anchor:middle" o:gfxdata="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" filled="f" strokecolor="#00b0f0" strokeweight="2pt"/>
             </w:pict>
           </mc:Fallback>
         </mc:AlternateContent>
       </w:r>
+      <w:r>
+        <w:rPr>
+          <w:noProof/>
+        </w:rPr>
+        <w:drawing>
+          <wp:inline distT="0" distB="0" distL="0" distR="0" wp14:anchorId="63093EF9" wp14:editId="14A43795">
+            <wp:extent cx="5327650" cy="3342036"/>
+            <wp:effectExtent l="0" t="0" r="6350" b="0"/>
+            <wp:docPr id="89" name="Picture 89"/>
+            <wp:cNvGraphicFramePr>
+              <a:graphicFrameLocks xmlns:a="http://schemas.openxmlformats.org/drawingml/2006/main" noChangeAspect="1"/>
+            </wp:cNvGraphicFramePr>
+            <a:graphic xmlns:a="http://schemas.openxmlformats.org/drawingml/2006/main">
+              <a:graphicData uri="http://schemas.openxmlformats.org/drawingml/2006/picture">
+                <pic:pic xmlns:pic="http://schemas.openxmlformats.org/drawingml/2006/picture">
+                  <pic:nvPicPr>
+                    <pic:cNvPr id="1" name=""/>
+                    <pic:cNvPicPr/>
+                  </pic:nvPicPr>
+                  <pic:blipFill>
+                    <a:blip r:embed="rId40"/>
+                    <a:stretch>
+                      <a:fillRect/>
+                    </a:stretch>
+                  </pic:blipFill>
+                  <pic:spPr>
+                    <a:xfrm>
+                      <a:off x="0" y="0"/>
+                      <a:ext cx="5334261" cy="3346183"/>
+                    </a:xfrm>
+                    <a:prstGeom prst="rect">
+                      <a:avLst/>
+                    </a:prstGeom>
+                  </pic:spPr>
+                </pic:pic>
+              </a:graphicData>
+            </a:graphic>
+          </wp:inline>
+        </w:drawing>
+      </w:r>
     </w:p>
     <w:p>
       <w:pPr>
@@ -7065,7 +7062,7 @@
         <mc:AlternateContent>
           <mc:Choice Requires="wpg">
             <w:drawing>
-              <wp:anchor distT="0" distB="0" distL="0" distR="0" simplePos="0" relativeHeight="487597568" behindDoc="1" locked="0" layoutInCell="1" allowOverlap="1" wp14:anchorId="17ADBFD4" wp14:editId="6F546574">
+              <wp:anchor distT="0" distB="0" distL="0" distR="0" simplePos="0" relativeHeight="487597568" behindDoc="1" locked="0" layoutInCell="1" allowOverlap="1" wp14:anchorId="17ADBFD4" wp14:editId="18039D63">
                 <wp:simplePos x="0" y="0"/>
                 <wp:positionH relativeFrom="page">
                   <wp:posOffset>2124075</wp:posOffset>
@@ -7102,7 +7099,7 @@
                           </pic:cNvPicPr>
                         </pic:nvPicPr>
                         <pic:blipFill>
-                          <a:blip r:embed="rId45">
+                          <a:blip r:embed="rId43">
                             <a:extLst>
                               <a:ext uri="{28A0092B-C50C-407E-A947-70E740481C1C}">
                                 <a14:useLocalDpi xmlns:a14="http://schemas.microsoft.com/office/drawing/2010/main" val="0"/>
@@ -7431,9 +7428,28 @@
           </mc:Choice>
           <mc:Fallback>
             <w:pict>
-              <v:group w14:anchorId="77AE9206" id="docshapegroup44" o:spid="_x0000_s1026" style="position:absolute;margin-left:167.25pt;margin-top:16.15pt;width:304.8pt;height:309.15pt;z-index:-15718912;mso-wrap-distance-left:0;mso-wrap-distance-right:0;mso-position-horizontal-relative:page" coordorigin="3345,323" coordsize="6096,6183" o:gfxdata="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">
+              <v:group w14:anchorId="3968AED4" id="docshapegroup44" o:spid="_x0000_s1026" style="position:absolute;margin-left:167.25pt;margin-top:16.15pt;width:304.8pt;height:309.15pt;z-index:-15718912;mso-wrap-distance-left:0;mso-wrap-distance-right:0;mso-position-horizontal-relative:page" coordorigin="3345,323" coordsize="6096,6183" o:gfxdata="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">
+                <v:shapetype id="_x0000_t75" coordsize="21600,21600" o:spt="75" o:preferrelative="t" path="m@4@5l@4@11@9@11@9@5xe" filled="f" stroked="f">
+                  <v:stroke joinstyle="miter"/>
+                  <v:formulas>
+                    <v:f eqn="if lineDrawn pixelLineWidth 0"/>
+                    <v:f eqn="sum @0 1 0"/>
+                    <v:f eqn="sum 0 0 @1"/>
+                    <v:f eqn="prod @2 1 2"/>
+                    <v:f eqn="prod @3 21600 pixelWidth"/>
+                    <v:f eqn="prod @3 21600 pixelHeight"/>
+                    <v:f eqn="sum @0 0 1"/>
+                    <v:f eqn="prod @6 1 2"/>
+                    <v:f eqn="prod @7 21600 pixelWidth"/>
+                    <v:f eqn="sum @8 21600 0"/>
+                    <v:f eqn="prod @7 21600 pixelHeight"/>
+                    <v:f eqn="sum @10 21600 0"/>
+                  </v:formulas>
+                  <v:path o:extrusionok="f" gradientshapeok="t" o:connecttype="rect"/>
+                  <o:lock v:ext="edit" aspectratio="t"/>
+                </v:shapetype>
                 <v:shape id="docshape45" o:spid="_x0000_s1027" type="#_x0000_t75" style="position:absolute;left:3345;top:323;width:6096;height:6183;visibility:visible;mso-wrap-style:square" o:gfxdata="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">
-                  <v:imagedata r:id="rId46" o:title=""/>
+                  <v:imagedata r:id="rId44" o:title=""/>
                 </v:shape>
                 <v:shape id="docshape46" o:spid="_x0000_s1028" style="position:absolute;left:6312;top:2415;width:647;height:437;visibility:visible;mso-wrap-style:square;v-text-anchor:top" coordsize="647,437" o:gfxdata="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" path="m111,50l89,83,625,437r22,-33l111,50xm,l67,117,89,83,72,72,94,39r24,l133,16,,xm94,39l72,72,89,83,111,50,94,39xm118,39r-24,l111,50r7,-11xe" fillcolor="#76cdd7" stroked="f">
                   <v:path arrowok="t" o:connecttype="custom" o:connectlocs="111,2465;89,2498;625,2852;647,2819;111,2465;0,2415;67,2532;89,2498;72,2487;94,2454;118,2454;133,2431;0,2415;94,2454;72,2487;89,2498;111,2465;94,2454;118,2454;94,2454;111,2465;118,2454" o:connectangles="0,0,0,0,0,0,0,0,0,0,0,0,0,0,0,0,0,0,0,0,0,0"/>
@@ -7451,10 +7467,10 @@
           <w:sz w:val="25"/>
         </w:rPr>
         <w:sectPr>
-          <w:headerReference w:type="even" r:id="rId47"/>
-          <w:headerReference w:type="default" r:id="rId48"/>
-          <w:footerReference w:type="even" r:id="rId49"/>
-          <w:footerReference w:type="default" r:id="rId50"/>
+          <w:headerReference w:type="even" r:id="rId45"/>
+          <w:headerReference w:type="default" r:id="rId46"/>
+          <w:footerReference w:type="even" r:id="rId47"/>
+          <w:footerReference w:type="default" r:id="rId48"/>
           <w:pgSz w:w="11910" w:h="16840"/>
           <w:pgMar w:top="1300" w:right="440" w:bottom="1160" w:left="1580" w:header="975" w:footer="964" w:gutter="0"/>
           <w:pgNumType w:start="12"/>
@@ -7476,6 +7492,166 @@
         <w:pStyle w:val="BodyText"/>
         <w:ind w:left="1761"/>
       </w:pPr>
+      <w:r>
+        <w:rPr>
+          <w:noProof/>
+        </w:rPr>
+        <mc:AlternateContent>
+          <mc:Choice Requires="wps">
+            <w:drawing>
+              <wp:anchor distT="0" distB="0" distL="114300" distR="114300" simplePos="0" relativeHeight="487606784" behindDoc="0" locked="0" layoutInCell="1" allowOverlap="1" wp14:anchorId="7509A98B" wp14:editId="06C1385A">
+                <wp:simplePos x="0" y="0"/>
+                <wp:positionH relativeFrom="column">
+                  <wp:posOffset>3272155</wp:posOffset>
+                </wp:positionH>
+                <wp:positionV relativeFrom="paragraph">
+                  <wp:posOffset>3343936</wp:posOffset>
+                </wp:positionV>
+                <wp:extent cx="824582" cy="301276"/>
+                <wp:effectExtent l="0" t="0" r="13970" b="22860"/>
+                <wp:wrapNone/>
+                <wp:docPr id="94" name="Rectangle 94"/>
+                <wp:cNvGraphicFramePr/>
+                <a:graphic xmlns:a="http://schemas.openxmlformats.org/drawingml/2006/main">
+                  <a:graphicData uri="http://schemas.microsoft.com/office/word/2010/wordprocessingShape">
+                    <wps:wsp>
+                      <wps:cNvSpPr/>
+                      <wps:spPr>
+                        <a:xfrm>
+                          <a:off x="0" y="0"/>
+                          <a:ext cx="824582" cy="301276"/>
+                        </a:xfrm>
+                        <a:prstGeom prst="rect">
+                          <a:avLst/>
+                        </a:prstGeom>
+                        <a:noFill/>
+                        <a:ln>
+                          <a:solidFill>
+                            <a:srgbClr val="00B0F0"/>
+                          </a:solidFill>
+                        </a:ln>
+                      </wps:spPr>
+                      <wps:style>
+                        <a:lnRef idx="2">
+                          <a:schemeClr val="accent1">
+                            <a:shade val="50000"/>
+                          </a:schemeClr>
+                        </a:lnRef>
+                        <a:fillRef idx="1">
+                          <a:schemeClr val="accent1"/>
+                        </a:fillRef>
+                        <a:effectRef idx="0">
+                          <a:schemeClr val="accent1"/>
+                        </a:effectRef>
+                        <a:fontRef idx="minor">
+                          <a:schemeClr val="lt1"/>
+                        </a:fontRef>
+                      </wps:style>
+                      <wps:bodyPr rot="0" spcFirstLastPara="0" vertOverflow="overflow" horzOverflow="overflow" vert="horz" wrap="square" lIns="91440" tIns="45720" rIns="91440" bIns="45720" numCol="1" spcCol="0" rtlCol="0" fromWordArt="0" anchor="ctr" anchorCtr="0" forceAA="0" compatLnSpc="1">
+                        <a:prstTxWarp prst="textNoShape">
+                          <a:avLst/>
+                        </a:prstTxWarp>
+                        <a:noAutofit/>
+                      </wps:bodyPr>
+                    </wps:wsp>
+                  </a:graphicData>
+                </a:graphic>
+                <wp14:sizeRelH relativeFrom="margin">
+                  <wp14:pctWidth>0</wp14:pctWidth>
+                </wp14:sizeRelH>
+                <wp14:sizeRelV relativeFrom="margin">
+                  <wp14:pctHeight>0</wp14:pctHeight>
+                </wp14:sizeRelV>
+              </wp:anchor>
+            </w:drawing>
+          </mc:Choice>
+          <mc:Fallback>
+            <w:pict>
+              <v:rect w14:anchorId="1DDD80B8" id="Rectangle 94" o:spid="_x0000_s1026" style="position:absolute;margin-left:257.65pt;margin-top:263.3pt;width:64.95pt;height:23.7pt;z-index:487606784;visibility:visible;mso-wrap-style:square;mso-width-percent:0;mso-height-percent:0;mso-wrap-distance-left:9pt;mso-wrap-distance-top:0;mso-wrap-distance-right:9pt;mso-wrap-distance-bottom:0;mso-position-horizontal:absolute;mso-position-horizontal-relative:text;mso-position-vertical:absolute;mso-position-vertical-relative:text;mso-width-percent:0;mso-height-percent:0;mso-width-relative:margin;mso-height-relative:margin;v-text-anchor:middle" o:gfxdata="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" filled="f" strokecolor="#00b0f0" strokeweight="2pt"/>
+            </w:pict>
+          </mc:Fallback>
+        </mc:AlternateContent>
+      </w:r>
+      <w:r>
+        <w:rPr>
+          <w:noProof/>
+        </w:rPr>
+        <mc:AlternateContent>
+          <mc:Choice Requires="wps">
+            <w:drawing>
+              <wp:anchor distT="0" distB="0" distL="114300" distR="114300" simplePos="0" relativeHeight="487602688" behindDoc="0" locked="0" layoutInCell="1" allowOverlap="1" wp14:anchorId="2A768B04" wp14:editId="17AE5F9A">
+                <wp:simplePos x="0" y="0"/>
+                <wp:positionH relativeFrom="column">
+                  <wp:posOffset>4181475</wp:posOffset>
+                </wp:positionH>
+                <wp:positionV relativeFrom="paragraph">
+                  <wp:posOffset>3000837</wp:posOffset>
+                </wp:positionV>
+                <wp:extent cx="824582" cy="301276"/>
+                <wp:effectExtent l="0" t="0" r="13970" b="22860"/>
+                <wp:wrapNone/>
+                <wp:docPr id="90" name="Rectangle 90"/>
+                <wp:cNvGraphicFramePr/>
+                <a:graphic xmlns:a="http://schemas.openxmlformats.org/drawingml/2006/main">
+                  <a:graphicData uri="http://schemas.microsoft.com/office/word/2010/wordprocessingShape">
+                    <wps:wsp>
+                      <wps:cNvSpPr/>
+                      <wps:spPr>
+                        <a:xfrm>
+                          <a:off x="0" y="0"/>
+                          <a:ext cx="824582" cy="301276"/>
+                        </a:xfrm>
+                        <a:prstGeom prst="rect">
+                          <a:avLst/>
+                        </a:prstGeom>
+                        <a:noFill/>
+                        <a:ln>
+                          <a:solidFill>
+                            <a:srgbClr val="00B0F0"/>
+                          </a:solidFill>
+                        </a:ln>
+                      </wps:spPr>
+                      <wps:style>
+                        <a:lnRef idx="2">
+                          <a:schemeClr val="accent1">
+                            <a:shade val="50000"/>
+                          </a:schemeClr>
+                        </a:lnRef>
+                        <a:fillRef idx="1">
+                          <a:schemeClr val="accent1"/>
+                        </a:fillRef>
+                        <a:effectRef idx="0">
+                          <a:schemeClr val="accent1"/>
+                        </a:effectRef>
+                        <a:fontRef idx="minor">
+                          <a:schemeClr val="lt1"/>
+                        </a:fontRef>
+                      </wps:style>
+                      <wps:bodyPr rot="0" spcFirstLastPara="0" vertOverflow="overflow" horzOverflow="overflow" vert="horz" wrap="square" lIns="91440" tIns="45720" rIns="91440" bIns="45720" numCol="1" spcCol="0" rtlCol="0" fromWordArt="0" anchor="ctr" anchorCtr="0" forceAA="0" compatLnSpc="1">
+                        <a:prstTxWarp prst="textNoShape">
+                          <a:avLst/>
+                        </a:prstTxWarp>
+                        <a:noAutofit/>
+                      </wps:bodyPr>
+                    </wps:wsp>
+                  </a:graphicData>
+                </a:graphic>
+                <wp14:sizeRelH relativeFrom="margin">
+                  <wp14:pctWidth>0</wp14:pctWidth>
+                </wp14:sizeRelH>
+                <wp14:sizeRelV relativeFrom="margin">
+                  <wp14:pctHeight>0</wp14:pctHeight>
+                </wp14:sizeRelV>
+              </wp:anchor>
+            </w:drawing>
+          </mc:Choice>
+          <mc:Fallback>
+            <w:pict>
+              <v:rect w14:anchorId="68A6E08D" id="Rectangle 90" o:spid="_x0000_s1026" style="position:absolute;margin-left:329.25pt;margin-top:236.3pt;width:64.95pt;height:23.7pt;z-index:487602688;visibility:visible;mso-wrap-style:square;mso-width-percent:0;mso-height-percent:0;mso-wrap-distance-left:9pt;mso-wrap-distance-top:0;mso-wrap-distance-right:9pt;mso-wrap-distance-bottom:0;mso-position-horizontal:absolute;mso-position-horizontal-relative:text;mso-position-vertical:absolute;mso-position-vertical-relative:text;mso-width-percent:0;mso-height-percent:0;mso-width-relative:margin;mso-height-relative:margin;v-text-anchor:middle" o:gfxdata="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" filled="f" strokecolor="#00b0f0" strokeweight="2pt"/>
+            </w:pict>
+          </mc:Fallback>
+        </mc:AlternateContent>
+      </w:r>
       <w:r>
         <w:rPr>
           <w:noProof/>
@@ -7496,7 +7672,7 @@
                     <pic:cNvPicPr/>
                   </pic:nvPicPr>
                   <pic:blipFill>
-                    <a:blip r:embed="rId51" cstate="print"/>
+                    <a:blip r:embed="rId49" cstate="print"/>
                     <a:stretch>
                       <a:fillRect/>
                     </a:stretch>
@@ -7553,19 +7729,171 @@
         <w:rPr>
           <w:noProof/>
         </w:rPr>
+        <mc:AlternateContent>
+          <mc:Choice Requires="wps">
+            <w:drawing>
+              <wp:anchor distT="0" distB="0" distL="114300" distR="114300" simplePos="0" relativeHeight="487610880" behindDoc="0" locked="0" layoutInCell="1" allowOverlap="1" wp14:anchorId="0F895D24" wp14:editId="758F0912">
+                <wp:simplePos x="0" y="0"/>
+                <wp:positionH relativeFrom="column">
+                  <wp:posOffset>5077688</wp:posOffset>
+                </wp:positionH>
+                <wp:positionV relativeFrom="paragraph">
+                  <wp:posOffset>2486689</wp:posOffset>
+                </wp:positionV>
+                <wp:extent cx="501981" cy="205436"/>
+                <wp:effectExtent l="0" t="0" r="12700" b="23495"/>
+                <wp:wrapNone/>
+                <wp:docPr id="96" name="Rectangle 96"/>
+                <wp:cNvGraphicFramePr/>
+                <a:graphic xmlns:a="http://schemas.openxmlformats.org/drawingml/2006/main">
+                  <a:graphicData uri="http://schemas.microsoft.com/office/word/2010/wordprocessingShape">
+                    <wps:wsp>
+                      <wps:cNvSpPr/>
+                      <wps:spPr>
+                        <a:xfrm>
+                          <a:off x="0" y="0"/>
+                          <a:ext cx="501981" cy="205436"/>
+                        </a:xfrm>
+                        <a:prstGeom prst="rect">
+                          <a:avLst/>
+                        </a:prstGeom>
+                        <a:noFill/>
+                        <a:ln>
+                          <a:solidFill>
+                            <a:srgbClr val="00B0F0"/>
+                          </a:solidFill>
+                        </a:ln>
+                      </wps:spPr>
+                      <wps:style>
+                        <a:lnRef idx="2">
+                          <a:schemeClr val="accent1">
+                            <a:shade val="50000"/>
+                          </a:schemeClr>
+                        </a:lnRef>
+                        <a:fillRef idx="1">
+                          <a:schemeClr val="accent1"/>
+                        </a:fillRef>
+                        <a:effectRef idx="0">
+                          <a:schemeClr val="accent1"/>
+                        </a:effectRef>
+                        <a:fontRef idx="minor">
+                          <a:schemeClr val="lt1"/>
+                        </a:fontRef>
+                      </wps:style>
+                      <wps:bodyPr rot="0" spcFirstLastPara="0" vertOverflow="overflow" horzOverflow="overflow" vert="horz" wrap="square" lIns="91440" tIns="45720" rIns="91440" bIns="45720" numCol="1" spcCol="0" rtlCol="0" fromWordArt="0" anchor="ctr" anchorCtr="0" forceAA="0" compatLnSpc="1">
+                        <a:prstTxWarp prst="textNoShape">
+                          <a:avLst/>
+                        </a:prstTxWarp>
+                        <a:noAutofit/>
+                      </wps:bodyPr>
+                    </wps:wsp>
+                  </a:graphicData>
+                </a:graphic>
+                <wp14:sizeRelH relativeFrom="margin">
+                  <wp14:pctWidth>0</wp14:pctWidth>
+                </wp14:sizeRelH>
+                <wp14:sizeRelV relativeFrom="margin">
+                  <wp14:pctHeight>0</wp14:pctHeight>
+                </wp14:sizeRelV>
+              </wp:anchor>
+            </w:drawing>
+          </mc:Choice>
+          <mc:Fallback>
+            <w:pict>
+              <v:rect w14:anchorId="6C229DFA" id="Rectangle 96" o:spid="_x0000_s1026" style="position:absolute;margin-left:399.8pt;margin-top:195.8pt;width:39.55pt;height:16.2pt;z-index:487610880;visibility:visible;mso-wrap-style:square;mso-width-percent:0;mso-height-percent:0;mso-wrap-distance-left:9pt;mso-wrap-distance-top:0;mso-wrap-distance-right:9pt;mso-wrap-distance-bottom:0;mso-position-horizontal:absolute;mso-position-horizontal-relative:text;mso-position-vertical:absolute;mso-position-vertical-relative:text;mso-width-percent:0;mso-height-percent:0;mso-width-relative:margin;mso-height-relative:margin;v-text-anchor:middle" o:gfxdata="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" filled="f" strokecolor="#00b0f0" strokeweight="2pt"/>
+            </w:pict>
+          </mc:Fallback>
+        </mc:AlternateContent>
+      </w:r>
+      <w:r>
+        <w:rPr>
+          <w:noProof/>
+        </w:rPr>
+        <mc:AlternateContent>
+          <mc:Choice Requires="wps">
+            <w:drawing>
+              <wp:anchor distT="0" distB="0" distL="114300" distR="114300" simplePos="0" relativeHeight="487608832" behindDoc="0" locked="0" layoutInCell="1" allowOverlap="1" wp14:anchorId="2499E460" wp14:editId="35DB6637">
+                <wp:simplePos x="0" y="0"/>
+                <wp:positionH relativeFrom="column">
+                  <wp:posOffset>2991296</wp:posOffset>
+                </wp:positionH>
+                <wp:positionV relativeFrom="paragraph">
+                  <wp:posOffset>356841</wp:posOffset>
+                </wp:positionV>
+                <wp:extent cx="1748333" cy="1280160"/>
+                <wp:effectExtent l="0" t="0" r="23495" b="15240"/>
+                <wp:wrapNone/>
+                <wp:docPr id="95" name="Rectangle 95"/>
+                <wp:cNvGraphicFramePr/>
+                <a:graphic xmlns:a="http://schemas.openxmlformats.org/drawingml/2006/main">
+                  <a:graphicData uri="http://schemas.microsoft.com/office/word/2010/wordprocessingShape">
+                    <wps:wsp>
+                      <wps:cNvSpPr/>
+                      <wps:spPr>
+                        <a:xfrm>
+                          <a:off x="0" y="0"/>
+                          <a:ext cx="1748333" cy="1280160"/>
+                        </a:xfrm>
+                        <a:prstGeom prst="rect">
+                          <a:avLst/>
+                        </a:prstGeom>
+                        <a:noFill/>
+                        <a:ln>
+                          <a:solidFill>
+                            <a:srgbClr val="00B0F0"/>
+                          </a:solidFill>
+                        </a:ln>
+                      </wps:spPr>
+                      <wps:style>
+                        <a:lnRef idx="2">
+                          <a:schemeClr val="accent1">
+                            <a:shade val="50000"/>
+                          </a:schemeClr>
+                        </a:lnRef>
+                        <a:fillRef idx="1">
+                          <a:schemeClr val="accent1"/>
+                        </a:fillRef>
+                        <a:effectRef idx="0">
+                          <a:schemeClr val="accent1"/>
+                        </a:effectRef>
+                        <a:fontRef idx="minor">
+                          <a:schemeClr val="lt1"/>
+                        </a:fontRef>
+                      </wps:style>
+                      <wps:bodyPr rot="0" spcFirstLastPara="0" vertOverflow="overflow" horzOverflow="overflow" vert="horz" wrap="square" lIns="91440" tIns="45720" rIns="91440" bIns="45720" numCol="1" spcCol="0" rtlCol="0" fromWordArt="0" anchor="ctr" anchorCtr="0" forceAA="0" compatLnSpc="1">
+                        <a:prstTxWarp prst="textNoShape">
+                          <a:avLst/>
+                        </a:prstTxWarp>
+                        <a:noAutofit/>
+                      </wps:bodyPr>
+                    </wps:wsp>
+                  </a:graphicData>
+                </a:graphic>
+                <wp14:sizeRelH relativeFrom="margin">
+                  <wp14:pctWidth>0</wp14:pctWidth>
+                </wp14:sizeRelH>
+                <wp14:sizeRelV relativeFrom="margin">
+                  <wp14:pctHeight>0</wp14:pctHeight>
+                </wp14:sizeRelV>
+              </wp:anchor>
+            </w:drawing>
+          </mc:Choice>
+          <mc:Fallback>
+            <w:pict>
+              <v:rect w14:anchorId="758A6E8A" id="Rectangle 95" o:spid="_x0000_s1026" style="position:absolute;margin-left:235.55pt;margin-top:28.1pt;width:137.65pt;height:100.8pt;z-index:487608832;visibility:visible;mso-wrap-style:square;mso-width-percent:0;mso-height-percent:0;mso-wrap-distance-left:9pt;mso-wrap-distance-top:0;mso-wrap-distance-right:9pt;mso-wrap-distance-bottom:0;mso-position-horizontal:absolute;mso-position-horizontal-relative:text;mso-position-vertical:absolute;mso-position-vertical-relative:text;mso-width-percent:0;mso-height-percent:0;mso-width-relative:margin;mso-height-relative:margin;v-text-anchor:middle" o:gfxdata="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" filled="f" strokecolor="#00b0f0" strokeweight="2pt"/>
+            </w:pict>
+          </mc:Fallback>
+        </mc:AlternateContent>
+      </w:r>
+      <w:r>
+        <w:rPr>
+          <w:sz w:val="13"/>
+        </w:rPr>
         <w:drawing>
-          <wp:anchor distT="0" distB="0" distL="0" distR="0" simplePos="0" relativeHeight="20" behindDoc="0" locked="0" layoutInCell="1" allowOverlap="1" wp14:anchorId="3E657805" wp14:editId="55BA1B7A">
-            <wp:simplePos x="0" y="0"/>
-            <wp:positionH relativeFrom="page">
-              <wp:posOffset>1130275</wp:posOffset>
-            </wp:positionH>
-            <wp:positionV relativeFrom="paragraph">
-              <wp:posOffset>111105</wp:posOffset>
-            </wp:positionV>
-            <wp:extent cx="5948063" cy="3295173"/>
+          <wp:inline distT="0" distB="0" distL="0" distR="0" wp14:anchorId="344823B2" wp14:editId="2DEA2A62">
+            <wp:extent cx="1698665" cy="1776348"/>
             <wp:effectExtent l="0" t="0" r="0" b="0"/>
-            <wp:wrapTopAndBottom/>
-            <wp:docPr id="41" name="image26.jpeg"/>
+            <wp:docPr id="91" name="Picture 91"/>
             <wp:cNvGraphicFramePr>
               <a:graphicFrameLocks xmlns:a="http://schemas.openxmlformats.org/drawingml/2006/main" noChangeAspect="1"/>
             </wp:cNvGraphicFramePr>
@@ -7573,11 +7901,11 @@
               <a:graphicData uri="http://schemas.openxmlformats.org/drawingml/2006/picture">
                 <pic:pic xmlns:pic="http://schemas.openxmlformats.org/drawingml/2006/picture">
                   <pic:nvPicPr>
-                    <pic:cNvPr id="42" name="image26.jpeg"/>
+                    <pic:cNvPr id="1" name=""/>
                     <pic:cNvPicPr/>
                   </pic:nvPicPr>
                   <pic:blipFill>
-                    <a:blip r:embed="rId52" cstate="print"/>
+                    <a:blip r:embed="rId50"/>
                     <a:stretch>
                       <a:fillRect/>
                     </a:stretch>
@@ -7585,7 +7913,7 @@
                   <pic:spPr>
                     <a:xfrm>
                       <a:off x="0" y="0"/>
-                      <a:ext cx="5948063" cy="3295173"/>
+                      <a:ext cx="1708882" cy="1787033"/>
                     </a:xfrm>
                     <a:prstGeom prst="rect">
                       <a:avLst/>
@@ -7594,7 +7922,47 @@
                 </pic:pic>
               </a:graphicData>
             </a:graphic>
-          </wp:anchor>
+          </wp:inline>
+        </w:drawing>
+      </w:r>
+      <w:r>
+        <w:rPr>
+          <w:sz w:val="13"/>
+        </w:rPr>
+        <w:drawing>
+          <wp:inline distT="0" distB="0" distL="0" distR="0" wp14:anchorId="6DA00BDB" wp14:editId="2818DF08">
+            <wp:extent cx="4326448" cy="2688609"/>
+            <wp:effectExtent l="0" t="0" r="0" b="0"/>
+            <wp:docPr id="98" name="Picture 98"/>
+            <wp:cNvGraphicFramePr>
+              <a:graphicFrameLocks xmlns:a="http://schemas.openxmlformats.org/drawingml/2006/main" noChangeAspect="1"/>
+            </wp:cNvGraphicFramePr>
+            <a:graphic xmlns:a="http://schemas.openxmlformats.org/drawingml/2006/main">
+              <a:graphicData uri="http://schemas.openxmlformats.org/drawingml/2006/picture">
+                <pic:pic xmlns:pic="http://schemas.openxmlformats.org/drawingml/2006/picture">
+                  <pic:nvPicPr>
+                    <pic:cNvPr id="1" name=""/>
+                    <pic:cNvPicPr/>
+                  </pic:nvPicPr>
+                  <pic:blipFill>
+                    <a:blip r:embed="rId51"/>
+                    <a:stretch>
+                      <a:fillRect/>
+                    </a:stretch>
+                  </pic:blipFill>
+                  <pic:spPr>
+                    <a:xfrm>
+                      <a:off x="0" y="0"/>
+                      <a:ext cx="4326448" cy="2688609"/>
+                    </a:xfrm>
+                    <a:prstGeom prst="rect">
+                      <a:avLst/>
+                    </a:prstGeom>
+                  </pic:spPr>
+                </pic:pic>
+              </a:graphicData>
+            </a:graphic>
+          </wp:inline>
         </w:drawing>
       </w:r>
     </w:p>
@@ -7711,6 +8079,7 @@
       </w:r>
       <w:r>
         <w:rPr>
+          <w:noProof/>
           <w:sz w:val="28"/>
           <w:szCs w:val="28"/>
           <w:lang w:val="ru-RU"/>
@@ -7720,6 +8089,57 @@
             <wp:extent cx="1378021" cy="997001"/>
             <wp:effectExtent l="0" t="0" r="0" b="0"/>
             <wp:docPr id="8" name="Picture 8"/>
+            <wp:cNvGraphicFramePr>
+              <a:graphicFrameLocks xmlns:a="http://schemas.openxmlformats.org/drawingml/2006/main" noChangeAspect="1"/>
+            </wp:cNvGraphicFramePr>
+            <a:graphic xmlns:a="http://schemas.openxmlformats.org/drawingml/2006/main">
+              <a:graphicData uri="http://schemas.openxmlformats.org/drawingml/2006/picture">
+                <pic:pic xmlns:pic="http://schemas.openxmlformats.org/drawingml/2006/picture">
+                  <pic:nvPicPr>
+                    <pic:cNvPr id="1" name=""/>
+                    <pic:cNvPicPr/>
+                  </pic:nvPicPr>
+                  <pic:blipFill>
+                    <a:blip r:embed="rId52"/>
+                    <a:stretch>
+                      <a:fillRect/>
+                    </a:stretch>
+                  </pic:blipFill>
+                  <pic:spPr>
+                    <a:xfrm>
+                      <a:off x="0" y="0"/>
+                      <a:ext cx="1378021" cy="997001"/>
+                    </a:xfrm>
+                    <a:prstGeom prst="rect">
+                      <a:avLst/>
+                    </a:prstGeom>
+                  </pic:spPr>
+                </pic:pic>
+              </a:graphicData>
+            </a:graphic>
+          </wp:inline>
+        </w:drawing>
+      </w:r>
+    </w:p>
+    <w:p>
+      <w:pPr>
+        <w:pStyle w:val="BodyText"/>
+        <w:spacing w:before="10"/>
+        <w:rPr>
+          <w:sz w:val="28"/>
+          <w:szCs w:val="28"/>
+          <w:lang w:val="ru-RU"/>
+        </w:rPr>
+      </w:pPr>
+      <w:r>
+        <w:rPr>
+          <w:noProof/>
+        </w:rPr>
+        <w:drawing>
+          <wp:inline distT="0" distB="0" distL="0" distR="0" wp14:anchorId="56E33949" wp14:editId="661979BD">
+            <wp:extent cx="2238375" cy="1800225"/>
+            <wp:effectExtent l="0" t="0" r="9525" b="9525"/>
+            <wp:docPr id="10" name="Picture 10"/>
             <wp:cNvGraphicFramePr>
               <a:graphicFrameLocks xmlns:a="http://schemas.openxmlformats.org/drawingml/2006/main" noChangeAspect="1"/>
             </wp:cNvGraphicFramePr>
@@ -7739,7 +8159,7 @@
                   <pic:spPr>
                     <a:xfrm>
                       <a:off x="0" y="0"/>
-                      <a:ext cx="1378021" cy="997001"/>
+                      <a:ext cx="2238375" cy="1800225"/>
                     </a:xfrm>
                     <a:prstGeom prst="rect">
                       <a:avLst/>
@@ -7751,26 +8171,137 @@
           </wp:inline>
         </w:drawing>
       </w:r>
-    </w:p>
-    <w:p>
-      <w:pPr>
-        <w:pStyle w:val="BodyText"/>
-        <w:spacing w:before="10"/>
+      <w:r>
         <w:rPr>
           <w:sz w:val="28"/>
           <w:szCs w:val="28"/>
           <w:lang w:val="ru-RU"/>
         </w:rPr>
+        <w:t xml:space="preserve"> даем ей любое имя, жмем ОК.</w:t>
+      </w:r>
+    </w:p>
+    <w:p>
+      <w:pPr>
+        <w:pStyle w:val="BodyText"/>
+        <w:spacing w:before="10"/>
+        <w:rPr>
+          <w:sz w:val="28"/>
+          <w:szCs w:val="28"/>
+          <w:lang w:val="ru-RU"/>
+        </w:rPr>
+      </w:pPr>
+    </w:p>
+    <w:p>
+      <w:pPr>
+        <w:pStyle w:val="BodyText"/>
+        <w:spacing w:before="10"/>
+        <w:rPr>
+          <w:sz w:val="28"/>
+          <w:szCs w:val="28"/>
+          <w:lang w:val="ru-RU"/>
+        </w:rPr>
+      </w:pPr>
+      <w:r>
+        <w:rPr>
+          <w:sz w:val="28"/>
+          <w:szCs w:val="28"/>
+          <w:lang w:val="ru-RU"/>
+        </w:rPr>
+        <w:t xml:space="preserve">Новый </w:t>
+      </w:r>
+      <w:r>
+        <w:rPr>
+          <w:sz w:val="28"/>
+          <w:szCs w:val="28"/>
+        </w:rPr>
+        <w:t>SQL</w:t>
+      </w:r>
+      <w:r>
+        <w:rPr>
+          <w:sz w:val="28"/>
+          <w:szCs w:val="28"/>
+          <w:lang w:val="ru-RU"/>
+        </w:rPr>
+        <w:t xml:space="preserve"> </w:t>
+      </w:r>
+      <w:r>
+        <w:rPr>
+          <w:sz w:val="28"/>
+          <w:szCs w:val="28"/>
+        </w:rPr>
+        <w:t>Editor</w:t>
+      </w:r>
+      <w:r>
+        <w:rPr>
+          <w:sz w:val="28"/>
+          <w:szCs w:val="28"/>
+          <w:lang w:val="ru-RU"/>
+        </w:rPr>
+        <w:t xml:space="preserve"> </w:t>
+      </w:r>
+      <w:r>
+        <w:rPr>
+          <w:sz w:val="28"/>
+          <w:szCs w:val="28"/>
+          <w:lang w:val="ru-RU"/>
+        </w:rPr>
+        <w:t xml:space="preserve">создается нажатием на </w:t>
+      </w:r>
+      <w:r>
+        <w:rPr>
+          <w:sz w:val="28"/>
+          <w:szCs w:val="28"/>
+          <w:lang w:val="ru-RU"/>
+        </w:rPr>
+        <w:t>“</w:t>
+      </w:r>
+      <w:r>
+        <w:rPr>
+          <w:sz w:val="28"/>
+          <w:szCs w:val="28"/>
+          <w:lang w:val="ru-RU"/>
+        </w:rPr>
+        <w:t>лист бумаги</w:t>
+      </w:r>
+      <w:r>
+        <w:rPr>
+          <w:sz w:val="28"/>
+          <w:szCs w:val="28"/>
+          <w:lang w:val="ru-RU"/>
+        </w:rPr>
+        <w:t>”</w:t>
+      </w:r>
+      <w:r>
+        <w:rPr>
+          <w:sz w:val="28"/>
+          <w:szCs w:val="28"/>
+          <w:lang w:val="ru-RU"/>
+        </w:rPr>
+        <w:t>. Убедитесь, что у вас выбрана ваша БД и схема.</w:t>
+      </w:r>
+    </w:p>
+    <w:p>
+      <w:pPr>
+        <w:pStyle w:val="BodyText"/>
+        <w:spacing w:before="10"/>
+        <w:rPr>
+          <w:sz w:val="28"/>
+          <w:szCs w:val="28"/>
+          <w:lang w:val="ru-RU"/>
+        </w:rPr>
       </w:pPr>
       <w:r>
         <w:rPr>
           <w:noProof/>
+          <w:sz w:val="28"/>
+          <w:szCs w:val="28"/>
+          <w:lang w:val="ru-RU"/>
         </w:rPr>
         <w:drawing>
-          <wp:inline distT="0" distB="0" distL="0" distR="0" wp14:anchorId="56E33949" wp14:editId="661979BD">
-            <wp:extent cx="2238375" cy="1800225"/>
-            <wp:effectExtent l="0" t="0" r="9525" b="9525"/>
-            <wp:docPr id="10" name="Picture 10"/>
+          <wp:inline distT="0" distB="0" distL="0" distR="0" wp14:anchorId="44E3D1F9" wp14:editId="72FB065C">
+            <wp:extent cx="4934204" cy="654084"/>
+            <wp:effectExtent l="0" t="0" r="0" b="0"/>
+            <wp:docPr id="12" name="Picture 12"/>
             <wp:cNvGraphicFramePr>
               <a:graphicFrameLocks xmlns:a="http://schemas.openxmlformats.org/drawingml/2006/main" noChangeAspect="1"/>
             </wp:cNvGraphicFramePr>
@@ -7790,7 +8321,7 @@
                   <pic:spPr>
                     <a:xfrm>
                       <a:off x="0" y="0"/>
-                      <a:ext cx="2238375" cy="1800225"/>
+                      <a:ext cx="4934204" cy="654084"/>
                     </a:xfrm>
                     <a:prstGeom prst="rect">
                       <a:avLst/>
@@ -7802,14 +8333,17 @@
           </wp:inline>
         </w:drawing>
       </w:r>
-      <w:r>
+    </w:p>
+    <w:p>
+      <w:pPr>
+        <w:pStyle w:val="BodyText"/>
+        <w:spacing w:before="10"/>
         <w:rPr>
           <w:sz w:val="28"/>
           <w:szCs w:val="28"/>
           <w:lang w:val="ru-RU"/>
         </w:rPr>
-        <w:t xml:space="preserve"> даем ей любое имя, жмем ОК.</w:t>
-      </w:r>
+      </w:pPr>
     </w:p>
     <w:p>
       <w:pPr>
@@ -7821,117 +8355,37 @@
           <w:lang w:val="ru-RU"/>
         </w:rPr>
       </w:pPr>
-    </w:p>
-    <w:p>
-      <w:pPr>
-        <w:pStyle w:val="BodyText"/>
-        <w:spacing w:before="10"/>
+      <w:r>
         <w:rPr>
           <w:sz w:val="28"/>
           <w:szCs w:val="28"/>
           <w:lang w:val="ru-RU"/>
         </w:rPr>
-      </w:pPr>
-      <w:r>
+        <w:t>Для запуска кода необходимо нажать на оранжевый треугольник.</w:t>
+      </w:r>
+    </w:p>
+    <w:p>
+      <w:pPr>
+        <w:pStyle w:val="BodyText"/>
+        <w:spacing w:before="10"/>
         <w:rPr>
           <w:sz w:val="28"/>
           <w:szCs w:val="28"/>
           <w:lang w:val="ru-RU"/>
         </w:rPr>
-        <w:t xml:space="preserve">Новый </w:t>
-      </w:r>
-      <w:r>
-        <w:rPr>
-          <w:sz w:val="28"/>
-          <w:szCs w:val="28"/>
-        </w:rPr>
-        <w:t>SQL</w:t>
-      </w:r>
-      <w:r>
-        <w:rPr>
+      </w:pPr>
+      <w:r>
+        <w:rPr>
+          <w:noProof/>
           <w:sz w:val="28"/>
           <w:szCs w:val="28"/>
           <w:lang w:val="ru-RU"/>
         </w:rPr>
-        <w:t xml:space="preserve"> </w:t>
-      </w:r>
-      <w:r>
-        <w:rPr>
-          <w:sz w:val="28"/>
-          <w:szCs w:val="28"/>
-        </w:rPr>
-        <w:t>Editor</w:t>
-      </w:r>
-      <w:r>
-        <w:rPr>
-          <w:sz w:val="28"/>
-          <w:szCs w:val="28"/>
-          <w:lang w:val="ru-RU"/>
-        </w:rPr>
-        <w:t xml:space="preserve"> </w:t>
-      </w:r>
-      <w:r>
-        <w:rPr>
-          <w:sz w:val="28"/>
-          <w:szCs w:val="28"/>
-          <w:lang w:val="ru-RU"/>
-        </w:rPr>
-        <w:t xml:space="preserve">создается нажатием на </w:t>
-      </w:r>
-      <w:r>
-        <w:rPr>
-          <w:sz w:val="28"/>
-          <w:szCs w:val="28"/>
-          <w:lang w:val="ru-RU"/>
-        </w:rPr>
-        <w:t>“</w:t>
-      </w:r>
-      <w:r>
-        <w:rPr>
-          <w:sz w:val="28"/>
-          <w:szCs w:val="28"/>
-          <w:lang w:val="ru-RU"/>
-        </w:rPr>
-        <w:t>лист бумаги</w:t>
-      </w:r>
-      <w:r>
-        <w:rPr>
-          <w:sz w:val="28"/>
-          <w:szCs w:val="28"/>
-          <w:lang w:val="ru-RU"/>
-        </w:rPr>
-        <w:t>”</w:t>
-      </w:r>
-      <w:r>
-        <w:rPr>
-          <w:sz w:val="28"/>
-          <w:szCs w:val="28"/>
-          <w:lang w:val="ru-RU"/>
-        </w:rPr>
-        <w:t>. Убедитесь, что у вас выбрана ваша БД и схема.</w:t>
-      </w:r>
-    </w:p>
-    <w:p>
-      <w:pPr>
-        <w:pStyle w:val="BodyText"/>
-        <w:spacing w:before="10"/>
-        <w:rPr>
-          <w:sz w:val="28"/>
-          <w:szCs w:val="28"/>
-          <w:lang w:val="ru-RU"/>
-        </w:rPr>
-      </w:pPr>
-      <w:r>
-        <w:rPr>
-          <w:sz w:val="28"/>
-          <w:szCs w:val="28"/>
-          <w:lang w:val="ru-RU"/>
-        </w:rPr>
         <w:drawing>
-          <wp:inline distT="0" distB="0" distL="0" distR="0" wp14:anchorId="44E3D1F9" wp14:editId="72FB065C">
-            <wp:extent cx="4934204" cy="654084"/>
-            <wp:effectExtent l="0" t="0" r="0" b="0"/>
-            <wp:docPr id="12" name="Picture 12"/>
+          <wp:inline distT="0" distB="0" distL="0" distR="0" wp14:anchorId="649C8C24" wp14:editId="4292BD39">
+            <wp:extent cx="2661783" cy="1720850"/>
+            <wp:effectExtent l="0" t="0" r="5715" b="0"/>
+            <wp:docPr id="14" name="Picture 14"/>
             <wp:cNvGraphicFramePr>
               <a:graphicFrameLocks xmlns:a="http://schemas.openxmlformats.org/drawingml/2006/main" noChangeAspect="1"/>
             </wp:cNvGraphicFramePr>
@@ -7951,89 +8405,6 @@
                   <pic:spPr>
                     <a:xfrm>
                       <a:off x="0" y="0"/>
-                      <a:ext cx="4934204" cy="654084"/>
-                    </a:xfrm>
-                    <a:prstGeom prst="rect">
-                      <a:avLst/>
-                    </a:prstGeom>
-                  </pic:spPr>
-                </pic:pic>
-              </a:graphicData>
-            </a:graphic>
-          </wp:inline>
-        </w:drawing>
-      </w:r>
-    </w:p>
-    <w:p>
-      <w:pPr>
-        <w:pStyle w:val="BodyText"/>
-        <w:spacing w:before="10"/>
-        <w:rPr>
-          <w:sz w:val="28"/>
-          <w:szCs w:val="28"/>
-          <w:lang w:val="ru-RU"/>
-        </w:rPr>
-      </w:pPr>
-    </w:p>
-    <w:p>
-      <w:pPr>
-        <w:pStyle w:val="BodyText"/>
-        <w:spacing w:before="10"/>
-        <w:rPr>
-          <w:sz w:val="28"/>
-          <w:szCs w:val="28"/>
-          <w:lang w:val="ru-RU"/>
-        </w:rPr>
-      </w:pPr>
-      <w:r>
-        <w:rPr>
-          <w:sz w:val="28"/>
-          <w:szCs w:val="28"/>
-          <w:lang w:val="ru-RU"/>
-        </w:rPr>
-        <w:t>Для запуска кода необходимо нажать на оранжевый треугольник.</w:t>
-      </w:r>
-    </w:p>
-    <w:p>
-      <w:pPr>
-        <w:pStyle w:val="BodyText"/>
-        <w:spacing w:before="10"/>
-        <w:rPr>
-          <w:sz w:val="28"/>
-          <w:szCs w:val="28"/>
-          <w:lang w:val="ru-RU"/>
-        </w:rPr>
-      </w:pPr>
-      <w:r>
-        <w:rPr>
-          <w:sz w:val="28"/>
-          <w:szCs w:val="28"/>
-          <w:lang w:val="ru-RU"/>
-        </w:rPr>
-        <w:drawing>
-          <wp:inline distT="0" distB="0" distL="0" distR="0" wp14:anchorId="649C8C24" wp14:editId="4292BD39">
-            <wp:extent cx="2661783" cy="1720850"/>
-            <wp:effectExtent l="0" t="0" r="5715" b="0"/>
-            <wp:docPr id="14" name="Picture 14"/>
-            <wp:cNvGraphicFramePr>
-              <a:graphicFrameLocks xmlns:a="http://schemas.openxmlformats.org/drawingml/2006/main" noChangeAspect="1"/>
-            </wp:cNvGraphicFramePr>
-            <a:graphic xmlns:a="http://schemas.openxmlformats.org/drawingml/2006/main">
-              <a:graphicData uri="http://schemas.openxmlformats.org/drawingml/2006/picture">
-                <pic:pic xmlns:pic="http://schemas.openxmlformats.org/drawingml/2006/picture">
-                  <pic:nvPicPr>
-                    <pic:cNvPr id="1" name=""/>
-                    <pic:cNvPicPr/>
-                  </pic:nvPicPr>
-                  <pic:blipFill>
-                    <a:blip r:embed="rId56"/>
-                    <a:stretch>
-                      <a:fillRect/>
-                    </a:stretch>
-                  </pic:blipFill>
-                  <pic:spPr>
-                    <a:xfrm>
-                      <a:off x="0" y="0"/>
                       <a:ext cx="2666534" cy="1723921"/>
                     </a:xfrm>
                     <a:prstGeom prst="rect">
@@ -8090,6 +8461,7 @@
           <w:sz w:val="28"/>
           <w:szCs w:val="28"/>
           <w:highlight w:val="yellow"/>
+          <w:lang w:val="ru-RU"/>
         </w:rPr>
         <w:t xml:space="preserve"> </w:t>
       </w:r>
@@ -8111,6 +8483,7 @@
           <w:sz w:val="28"/>
           <w:szCs w:val="28"/>
           <w:highlight w:val="yellow"/>
+          <w:lang w:val="ru-RU"/>
         </w:rPr>
         <w:t xml:space="preserve"> </w:t>
       </w:r>
@@ -8132,6 +8505,7 @@
           <w:sz w:val="28"/>
           <w:szCs w:val="28"/>
           <w:highlight w:val="yellow"/>
+          <w:lang w:val="ru-RU"/>
         </w:rPr>
         <w:t xml:space="preserve"> </w:t>
       </w:r>
@@ -8153,6 +8527,7 @@
           <w:sz w:val="28"/>
           <w:szCs w:val="28"/>
           <w:highlight w:val="yellow"/>
+          <w:lang w:val="ru-RU"/>
         </w:rPr>
         <w:t xml:space="preserve"> </w:t>
       </w:r>
@@ -8172,6 +8547,7 @@
           <w:color w:val="C00000"/>
           <w:sz w:val="28"/>
           <w:szCs w:val="28"/>
+          <w:lang w:val="ru-RU"/>
         </w:rPr>
         <w:t xml:space="preserve"> </w:t>
       </w:r>
@@ -8191,6 +8567,7 @@
           <w:color w:val="C00000"/>
           <w:sz w:val="28"/>
           <w:szCs w:val="28"/>
+          <w:lang w:val="ru-RU"/>
         </w:rPr>
         <w:t xml:space="preserve"> </w:t>
       </w:r>
@@ -8210,6 +8587,7 @@
           <w:color w:val="C00000"/>
           <w:sz w:val="28"/>
           <w:szCs w:val="28"/>
+          <w:lang w:val="ru-RU"/>
         </w:rPr>
         <w:t xml:space="preserve"> </w:t>
       </w:r>
@@ -8229,6 +8607,7 @@
           <w:color w:val="C00000"/>
           <w:sz w:val="28"/>
           <w:szCs w:val="28"/>
+          <w:lang w:val="ru-RU"/>
         </w:rPr>
         <w:t xml:space="preserve"> </w:t>
       </w:r>
@@ -8248,6 +8627,7 @@
           <w:color w:val="C00000"/>
           <w:sz w:val="28"/>
           <w:szCs w:val="28"/>
+          <w:lang w:val="ru-RU"/>
         </w:rPr>
         <w:t xml:space="preserve"> </w:t>
       </w:r>
@@ -8267,6 +8647,7 @@
           <w:color w:val="C00000"/>
           <w:sz w:val="28"/>
           <w:szCs w:val="28"/>
+          <w:lang w:val="ru-RU"/>
         </w:rPr>
         <w:t xml:space="preserve"> </w:t>
       </w:r>
@@ -8286,6 +8667,7 @@
           <w:color w:val="C00000"/>
           <w:sz w:val="28"/>
           <w:szCs w:val="28"/>
+          <w:lang w:val="ru-RU"/>
         </w:rPr>
         <w:t xml:space="preserve"> </w:t>
       </w:r>
@@ -8305,6 +8687,7 @@
           <w:color w:val="C00000"/>
           <w:sz w:val="28"/>
           <w:szCs w:val="28"/>
+          <w:lang w:val="ru-RU"/>
         </w:rPr>
         <w:t xml:space="preserve"> </w:t>
       </w:r>
@@ -8324,6 +8707,7 @@
           <w:color w:val="C00000"/>
           <w:sz w:val="28"/>
           <w:szCs w:val="28"/>
+          <w:lang w:val="ru-RU"/>
         </w:rPr>
         <w:t xml:space="preserve"> </w:t>
       </w:r>
@@ -8343,6 +8727,7 @@
           <w:color w:val="C00000"/>
           <w:sz w:val="28"/>
           <w:szCs w:val="28"/>
+          <w:lang w:val="ru-RU"/>
         </w:rPr>
         <w:t xml:space="preserve"> </w:t>
       </w:r>
@@ -8362,9 +8747,11 @@
           <w:color w:val="C00000"/>
           <w:sz w:val="28"/>
           <w:szCs w:val="28"/>
-        </w:rPr>
-        <w:t xml:space="preserve"> </w:t>
-      </w:r>
+          <w:lang w:val="ru-RU"/>
+        </w:rPr>
+        <w:t xml:space="preserve"> </w:t>
+      </w:r>
+      <w:proofErr w:type="gramStart"/>
       <w:r>
         <w:rPr>
           <w:b/>
@@ -8373,42 +8760,6 @@
           <w:szCs w:val="28"/>
         </w:rPr>
         <w:t>check</w:t>
-      </w:r>
-      <w:r>
-        <w:rPr>
-          <w:b/>
-          <w:color w:val="C00000"/>
-          <w:sz w:val="28"/>
-          <w:szCs w:val="28"/>
-        </w:rPr>
-        <w:t>-</w:t>
-      </w:r>
-      <w:r>
-        <w:rPr>
-          <w:b/>
-          <w:color w:val="C00000"/>
-          <w:sz w:val="28"/>
-          <w:szCs w:val="28"/>
-        </w:rPr>
-        <w:t>box</w:t>
-      </w:r>
-      <w:r>
-        <w:rPr>
-          <w:b/>
-          <w:color w:val="C00000"/>
-          <w:sz w:val="28"/>
-          <w:szCs w:val="28"/>
-        </w:rPr>
-        <w:t xml:space="preserve"> </w:t>
-      </w:r>
-      <w:r>
-        <w:rPr>
-          <w:b/>
-          <w:color w:val="C00000"/>
-          <w:sz w:val="28"/>
-          <w:szCs w:val="28"/>
-        </w:rPr>
-        <w:t xml:space="preserve">autocommit </w:t>
       </w:r>
       <w:r>
         <w:rPr>
@@ -8418,7 +8769,7 @@
           <w:szCs w:val="28"/>
           <w:lang w:val="ru-RU"/>
         </w:rPr>
-        <w:t>мы</w:t>
+        <w:t>-</w:t>
       </w:r>
       <w:r>
         <w:rPr>
@@ -8427,8 +8778,9 @@
           <w:sz w:val="28"/>
           <w:szCs w:val="28"/>
         </w:rPr>
-        <w:t xml:space="preserve"> </w:t>
-      </w:r>
+        <w:t>box</w:t>
+      </w:r>
+      <w:proofErr w:type="gramEnd"/>
       <w:r>
         <w:rPr>
           <w:b/>
@@ -8437,8 +8789,9 @@
           <w:szCs w:val="28"/>
           <w:lang w:val="ru-RU"/>
         </w:rPr>
-        <w:t>оставили</w:t>
-      </w:r>
+        <w:t xml:space="preserve"> </w:t>
+      </w:r>
+      <w:proofErr w:type="spellStart"/>
       <w:r>
         <w:rPr>
           <w:b/>
@@ -8446,8 +8799,9 @@
           <w:sz w:val="28"/>
           <w:szCs w:val="28"/>
         </w:rPr>
-        <w:t xml:space="preserve"> </w:t>
-      </w:r>
+        <w:t>autocommit</w:t>
+      </w:r>
+      <w:proofErr w:type="spellEnd"/>
       <w:r>
         <w:rPr>
           <w:b/>
@@ -8456,16 +8810,7 @@
           <w:szCs w:val="28"/>
           <w:lang w:val="ru-RU"/>
         </w:rPr>
-        <w:t>пустым</w:t>
-      </w:r>
-      <w:r>
-        <w:rPr>
-          <w:b/>
-          <w:color w:val="C00000"/>
-          <w:sz w:val="28"/>
-          <w:szCs w:val="28"/>
-        </w:rPr>
-        <w:t xml:space="preserve">. </w:t>
+        <w:t xml:space="preserve"> </w:t>
       </w:r>
       <w:r>
         <w:rPr>
@@ -8475,7 +8820,7 @@
           <w:szCs w:val="28"/>
           <w:lang w:val="ru-RU"/>
         </w:rPr>
-        <w:t>Это было необходимо для того случае если вы не хотите сохранять результат работы вашего скрипта, например в случае ошибочных действий. Если результат работы вашего скрипт</w:t>
+        <w:t>мы</w:t>
       </w:r>
       <w:r>
         <w:rPr>
@@ -8485,7 +8830,7 @@
           <w:szCs w:val="28"/>
           <w:lang w:val="ru-RU"/>
         </w:rPr>
-        <w:t>а</w:t>
+        <w:t xml:space="preserve"> </w:t>
       </w:r>
       <w:r>
         <w:rPr>
@@ -8495,7 +8840,7 @@
           <w:szCs w:val="28"/>
           <w:lang w:val="ru-RU"/>
         </w:rPr>
-        <w:t xml:space="preserve"> вас устраивает – жмем </w:t>
+        <w:t>оставили</w:t>
       </w:r>
       <w:r>
         <w:rPr>
@@ -8503,6 +8848,66 @@
           <w:color w:val="C00000"/>
           <w:sz w:val="28"/>
           <w:szCs w:val="28"/>
+          <w:lang w:val="ru-RU"/>
+        </w:rPr>
+        <w:t xml:space="preserve"> </w:t>
+      </w:r>
+      <w:r>
+        <w:rPr>
+          <w:b/>
+          <w:color w:val="C00000"/>
+          <w:sz w:val="28"/>
+          <w:szCs w:val="28"/>
+          <w:lang w:val="ru-RU"/>
+        </w:rPr>
+        <w:t>пустым</w:t>
+      </w:r>
+      <w:r>
+        <w:rPr>
+          <w:b/>
+          <w:color w:val="C00000"/>
+          <w:sz w:val="28"/>
+          <w:szCs w:val="28"/>
+          <w:lang w:val="ru-RU"/>
+        </w:rPr>
+        <w:t xml:space="preserve">. </w:t>
+      </w:r>
+      <w:r>
+        <w:rPr>
+          <w:b/>
+          <w:color w:val="C00000"/>
+          <w:sz w:val="28"/>
+          <w:szCs w:val="28"/>
+          <w:lang w:val="ru-RU"/>
+        </w:rPr>
+        <w:t>Это было необходимо для того случае если вы не хотите сохранять результат работы вашего скрипта, например в случае ошибочных действий. Если результат работы вашего скрипт</w:t>
+      </w:r>
+      <w:r>
+        <w:rPr>
+          <w:b/>
+          <w:color w:val="C00000"/>
+          <w:sz w:val="28"/>
+          <w:szCs w:val="28"/>
+          <w:lang w:val="ru-RU"/>
+        </w:rPr>
+        <w:t>а</w:t>
+      </w:r>
+      <w:r>
+        <w:rPr>
+          <w:b/>
+          <w:color w:val="C00000"/>
+          <w:sz w:val="28"/>
+          <w:szCs w:val="28"/>
+          <w:lang w:val="ru-RU"/>
+        </w:rPr>
+        <w:t xml:space="preserve"> вас устраивает – жмем </w:t>
+      </w:r>
+      <w:r>
+        <w:rPr>
+          <w:b/>
+          <w:color w:val="C00000"/>
+          <w:sz w:val="28"/>
+          <w:szCs w:val="28"/>
         </w:rPr>
         <w:t>commit</w:t>
       </w:r>
@@ -8521,6 +8926,7 @@
       <w:r>
         <w:rPr>
           <w:b/>
+          <w:noProof/>
           <w:color w:val="C00000"/>
           <w:sz w:val="28"/>
           <w:szCs w:val="28"/>
@@ -8542,7 +8948,7 @@
                     <pic:cNvPicPr/>
                   </pic:nvPicPr>
                   <pic:blipFill>
-                    <a:blip r:embed="rId57"/>
+                    <a:blip r:embed="rId56"/>
                     <a:stretch>
                       <a:fillRect/>
                     </a:stretch>
